--- a/Stat5100/notes/Module 4/4.1.1PenalizedRegression.docx
+++ b/Stat5100/notes/Module 4/4.1.1PenalizedRegression.docx
@@ -1,6 +1,6 @@
 
 <file path=word/document.xml><?xml version="1.0" encoding="utf-8"?>
-<w:document xmlns:wpc="http://schemas.microsoft.com/office/word/2010/wordprocessingCanvas" xmlns:cx="http://schemas.microsoft.com/office/drawing/2014/chartex" xmlns:cx1="http://schemas.microsoft.com/office/drawing/2015/9/8/chartex" xmlns:cx2="http://schemas.microsoft.com/office/drawing/2015/10/21/chartex" xmlns:cx3="http://schemas.microsoft.com/office/drawing/2016/5/9/chartex" xmlns:cx4="http://schemas.microsoft.com/office/drawing/2016/5/10/chartex" xmlns:cx5="http://schemas.microsoft.com/office/drawing/2016/5/11/chartex" xmlns:cx6="http://schemas.microsoft.com/office/drawing/2016/5/12/chartex" xmlns:cx7="http://schemas.microsoft.com/office/drawing/2016/5/13/chartex" xmlns:cx8="http://schemas.microsoft.com/office/drawing/2016/5/14/chartex" xmlns:mc="http://schemas.openxmlformats.org/markup-compatibility/2006" xmlns:aink="http://schemas.microsoft.com/office/drawing/2016/ink" xmlns:am3d="http://schemas.microsoft.com/office/drawing/2017/model3d" xmlns:o="urn:schemas-microsoft-com:office:office" xmlns:r="http://schemas.openxmlformats.org/officeDocument/2006/relationships" xmlns:m="http://schemas.openxmlformats.org/officeDocument/2006/math" xmlns:v="urn:schemas-microsoft-com:vml" xmlns:wp14="http://schemas.microsoft.com/office/word/2010/wordprocessingDrawing" xmlns:wp="http://schemas.openxmlformats.org/drawingml/2006/wordprocessingDrawing" xmlns:w10="urn:schemas-microsoft-com:office:word" xmlns:w="http://schemas.openxmlformats.org/wordprocessingml/2006/main" xmlns:w14="http://schemas.microsoft.com/office/word/2010/wordml" xmlns:w15="http://schemas.microsoft.com/office/word/2012/wordml" xmlns:w16cid="http://schemas.microsoft.com/office/word/2016/wordml/cid" xmlns:w16se="http://schemas.microsoft.com/office/word/2015/wordml/symex" xmlns:wpg="http://schemas.microsoft.com/office/word/2010/wordprocessingGroup" xmlns:wpi="http://schemas.microsoft.com/office/word/2010/wordprocessingInk" xmlns:wne="http://schemas.microsoft.com/office/word/2006/wordml" xmlns:wps="http://schemas.microsoft.com/office/word/2010/wordprocessingShape" mc:Ignorable="w14 w15 w16se w16cid wp14">
+<w:document xmlns:wpc="http://schemas.microsoft.com/office/word/2010/wordprocessingCanvas" xmlns:cx="http://schemas.microsoft.com/office/drawing/2014/chartex" xmlns:cx1="http://schemas.microsoft.com/office/drawing/2015/9/8/chartex" xmlns:cx2="http://schemas.microsoft.com/office/drawing/2015/10/21/chartex" xmlns:cx3="http://schemas.microsoft.com/office/drawing/2016/5/9/chartex" xmlns:cx4="http://schemas.microsoft.com/office/drawing/2016/5/10/chartex" xmlns:cx5="http://schemas.microsoft.com/office/drawing/2016/5/11/chartex" xmlns:cx6="http://schemas.microsoft.com/office/drawing/2016/5/12/chartex" xmlns:cx7="http://schemas.microsoft.com/office/drawing/2016/5/13/chartex" xmlns:cx8="http://schemas.microsoft.com/office/drawing/2016/5/14/chartex" xmlns:mc="http://schemas.openxmlformats.org/markup-compatibility/2006" xmlns:aink="http://schemas.microsoft.com/office/drawing/2016/ink" xmlns:am3d="http://schemas.microsoft.com/office/drawing/2017/model3d" xmlns:o="urn:schemas-microsoft-com:office:office" xmlns:r="http://schemas.openxmlformats.org/officeDocument/2006/relationships" xmlns:m="http://schemas.openxmlformats.org/officeDocument/2006/math" xmlns:v="urn:schemas-microsoft-com:vml" xmlns:wp14="http://schemas.microsoft.com/office/word/2010/wordprocessingDrawing" xmlns:wp="http://schemas.openxmlformats.org/drawingml/2006/wordprocessingDrawing" xmlns:w10="urn:schemas-microsoft-com:office:word" xmlns:w="http://schemas.openxmlformats.org/wordprocessingml/2006/main" xmlns:w14="http://schemas.microsoft.com/office/word/2010/wordml" xmlns:w15="http://schemas.microsoft.com/office/word/2012/wordml" xmlns:w16cex="http://schemas.microsoft.com/office/word/2018/wordml/cex" xmlns:w16cid="http://schemas.microsoft.com/office/word/2016/wordml/cid" xmlns:w16="http://schemas.microsoft.com/office/word/2018/wordml" xmlns:w16se="http://schemas.microsoft.com/office/word/2015/wordml/symex" xmlns:wpg="http://schemas.microsoft.com/office/word/2010/wordprocessingGroup" xmlns:wpi="http://schemas.microsoft.com/office/word/2010/wordprocessingInk" xmlns:wne="http://schemas.microsoft.com/office/word/2006/wordml" xmlns:wps="http://schemas.microsoft.com/office/word/2010/wordprocessingShape" mc:Ignorable="w14 w15 w16se w16cid w16 w16cex wp14">
   <w:body>
     <w:p>
       <w:pPr>
@@ -156,7 +156,13 @@
         <w:t>1</w:t>
       </w:r>
       <w:r>
-        <w:t>: (Ridge Regression; recall Handout #13 example) A study seeks to relate (in females) amount of body fat (Y) to triceps skinfold thickness (X</w:t>
+        <w:t xml:space="preserve">: (Ridge Regression; recall Handout </w:t>
+      </w:r>
+      <w:r>
+        <w:t>2.6.1</w:t>
+      </w:r>
+      <w:r>
+        <w:t xml:space="preserve"> example) A study seeks to relate (in females) amount of body fat (Y) to triceps skinfold thickness (X</w:t>
       </w:r>
       <w:r>
         <w:rPr>
@@ -174,12 +180,7 @@
         <w:t>2</w:t>
       </w:r>
       <w:r>
-        <w:t xml:space="preserve">), and midarm circumference </w:t>
-      </w:r>
-      <w:bookmarkStart w:id="0" w:name="_GoBack"/>
-      <w:bookmarkEnd w:id="0"/>
-      <w:r>
-        <w:t>(X</w:t>
+        <w:t>), and midarm circumference (X</w:t>
       </w:r>
       <w:r>
         <w:rPr>
@@ -774,7 +775,6 @@
         </w:rPr>
         <w:t xml:space="preserve"> body = triceps thigh midarm / </w:t>
       </w:r>
-      <w:proofErr w:type="spellStart"/>
       <w:r>
         <w:rPr>
           <w:rFonts w:ascii="Courier New" w:hAnsi="Courier New" w:cs="Courier New"/>
@@ -784,7 +784,6 @@
         </w:rPr>
         <w:t>vif</w:t>
       </w:r>
-      <w:proofErr w:type="spellEnd"/>
       <w:r>
         <w:rPr>
           <w:rFonts w:ascii="Courier New" w:hAnsi="Courier New" w:cs="Courier New"/>
@@ -973,8 +972,8 @@
                     </w:rPr>
                     <w:br w:type="page"/>
                   </w:r>
-                  <w:bookmarkStart w:id="1" w:name="IDX30"/>
-                  <w:bookmarkEnd w:id="1"/>
+                  <w:bookmarkStart w:id="0" w:name="IDX30"/>
+                  <w:bookmarkEnd w:id="0"/>
                   <w:r>
                     <w:rPr>
                       <w:rFonts w:ascii="Arial" w:hAnsi="Arial" w:cs="Arial"/>
@@ -998,8 +997,8 @@
                 <w:szCs w:val="20"/>
               </w:rPr>
             </w:pPr>
-            <w:bookmarkStart w:id="2" w:name="IDX33"/>
-            <w:bookmarkEnd w:id="2"/>
+            <w:bookmarkStart w:id="1" w:name="IDX33"/>
+            <w:bookmarkEnd w:id="1"/>
           </w:p>
           <w:tbl>
             <w:tblPr>
@@ -1257,21 +1256,12 @@
                       <w:bCs/>
                     </w:rPr>
                   </w:pPr>
-                  <w:proofErr w:type="spellStart"/>
                   <w:r>
                     <w:rPr>
                       <w:b/>
                       <w:bCs/>
                     </w:rPr>
-                    <w:t>Pr</w:t>
-                  </w:r>
-                  <w:proofErr w:type="spellEnd"/>
-                  <w:r>
-                    <w:rPr>
-                      <w:b/>
-                      <w:bCs/>
-                    </w:rPr>
-                    <w:t> &gt; |t|</w:t>
+                    <w:t>Pr &gt; |t|</w:t>
                   </w:r>
                 </w:p>
               </w:tc>
@@ -2294,7 +2284,6 @@
         </w:rPr>
         <w:t xml:space="preserve">     </w:t>
       </w:r>
-      <w:proofErr w:type="spellStart"/>
       <w:r>
         <w:rPr>
           <w:rFonts w:ascii="Courier New" w:hAnsi="Courier New" w:cs="Courier New"/>
@@ -2305,7 +2294,6 @@
         </w:rPr>
         <w:t>outvif</w:t>
       </w:r>
-      <w:proofErr w:type="spellEnd"/>
       <w:r>
         <w:rPr>
           <w:rFonts w:ascii="Courier New" w:hAnsi="Courier New" w:cs="Courier New"/>
@@ -2316,7 +2304,6 @@
         </w:rPr>
         <w:t xml:space="preserve"> </w:t>
       </w:r>
-      <w:proofErr w:type="spellStart"/>
       <w:r>
         <w:rPr>
           <w:rFonts w:ascii="Courier New" w:hAnsi="Courier New" w:cs="Courier New"/>
@@ -2327,7 +2314,6 @@
         </w:rPr>
         <w:t>outest</w:t>
       </w:r>
-      <w:proofErr w:type="spellEnd"/>
       <w:r>
         <w:rPr>
           <w:rFonts w:ascii="Courier New" w:hAnsi="Courier New" w:cs="Courier New"/>
@@ -2336,20 +2322,8 @@
           <w:szCs w:val="28"/>
           <w:shd w:val="clear" w:color="auto" w:fill="FFFFFF"/>
         </w:rPr>
-        <w:t>=</w:t>
-      </w:r>
-      <w:proofErr w:type="spellStart"/>
-      <w:r>
-        <w:rPr>
-          <w:rFonts w:ascii="Courier New" w:hAnsi="Courier New" w:cs="Courier New"/>
-          <w:b/>
-          <w:color w:val="000000"/>
-          <w:szCs w:val="28"/>
-          <w:shd w:val="clear" w:color="auto" w:fill="FFFFFF"/>
-        </w:rPr>
-        <w:t>ridgests</w:t>
-      </w:r>
-      <w:proofErr w:type="spellEnd"/>
+        <w:t>=ridgests</w:t>
+      </w:r>
     </w:p>
     <w:p>
       <w:pPr>
@@ -2376,7 +2350,6 @@
         </w:rPr>
         <w:t xml:space="preserve">     plots(only)=ridge(</w:t>
       </w:r>
-      <w:proofErr w:type="spellStart"/>
       <w:r>
         <w:rPr>
           <w:rFonts w:ascii="Courier New" w:hAnsi="Courier New" w:cs="Courier New"/>
@@ -2395,31 +2368,8 @@
           <w:szCs w:val="28"/>
           <w:shd w:val="clear" w:color="auto" w:fill="FFFFFF"/>
         </w:rPr>
-        <w:t>IFaxis</w:t>
-      </w:r>
-      <w:proofErr w:type="spellEnd"/>
-      <w:r>
-        <w:rPr>
-          <w:rFonts w:ascii="Courier New" w:hAnsi="Courier New" w:cs="Courier New"/>
-          <w:b/>
-          <w:color w:val="000000"/>
-          <w:szCs w:val="28"/>
-          <w:shd w:val="clear" w:color="auto" w:fill="FFFFFF"/>
-        </w:rPr>
-        <w:t>=log</w:t>
-      </w:r>
-      <w:proofErr w:type="gramStart"/>
-      <w:r>
-        <w:rPr>
-          <w:rFonts w:ascii="Courier New" w:hAnsi="Courier New" w:cs="Courier New"/>
-          <w:b/>
-          <w:color w:val="000000"/>
-          <w:szCs w:val="28"/>
-          <w:shd w:val="clear" w:color="auto" w:fill="FFFFFF"/>
-        </w:rPr>
-        <w:t>);</w:t>
-      </w:r>
-      <w:proofErr w:type="gramEnd"/>
+        <w:t>IFaxis=log);</w:t>
+      </w:r>
     </w:p>
     <w:p>
       <w:pPr>
@@ -2466,7 +2416,6 @@
         </w:rPr>
         <w:t xml:space="preserve"> body = triceps thigh midarm / </w:t>
       </w:r>
-      <w:proofErr w:type="spellStart"/>
       <w:r>
         <w:rPr>
           <w:rFonts w:ascii="Courier New" w:hAnsi="Courier New" w:cs="Courier New"/>
@@ -2477,7 +2426,6 @@
         </w:rPr>
         <w:t>vif</w:t>
       </w:r>
-      <w:proofErr w:type="spellEnd"/>
       <w:r>
         <w:rPr>
           <w:rFonts w:ascii="Courier New" w:hAnsi="Courier New" w:cs="Courier New"/>
@@ -2828,64 +2776,8 @@
           <w:szCs w:val="28"/>
           <w:shd w:val="clear" w:color="auto" w:fill="FFFFFF"/>
         </w:rPr>
-        <w:t xml:space="preserve">     </w:t>
-      </w:r>
-      <w:proofErr w:type="spellStart"/>
-      <w:r>
-        <w:rPr>
-          <w:rFonts w:ascii="Courier New" w:hAnsi="Courier New" w:cs="Courier New"/>
-          <w:b/>
-          <w:color w:val="008000"/>
-          <w:szCs w:val="28"/>
-          <w:shd w:val="clear" w:color="auto" w:fill="FFFFFF"/>
-        </w:rPr>
-        <w:t>outvif</w:t>
-      </w:r>
-      <w:proofErr w:type="spellEnd"/>
-      <w:r>
-        <w:rPr>
-          <w:rFonts w:ascii="Courier New" w:hAnsi="Courier New" w:cs="Courier New"/>
-          <w:b/>
-          <w:color w:val="008000"/>
-          <w:szCs w:val="28"/>
-          <w:shd w:val="clear" w:color="auto" w:fill="FFFFFF"/>
-        </w:rPr>
-        <w:t xml:space="preserve"> </w:t>
-      </w:r>
-      <w:proofErr w:type="spellStart"/>
-      <w:r>
-        <w:rPr>
-          <w:rFonts w:ascii="Courier New" w:hAnsi="Courier New" w:cs="Courier New"/>
-          <w:b/>
-          <w:color w:val="008000"/>
-          <w:szCs w:val="28"/>
-          <w:shd w:val="clear" w:color="auto" w:fill="FFFFFF"/>
-        </w:rPr>
-        <w:t>outest</w:t>
-      </w:r>
-      <w:proofErr w:type="spellEnd"/>
-      <w:r>
-        <w:rPr>
-          <w:rFonts w:ascii="Courier New" w:hAnsi="Courier New" w:cs="Courier New"/>
-          <w:b/>
-          <w:color w:val="008000"/>
-          <w:szCs w:val="28"/>
-          <w:shd w:val="clear" w:color="auto" w:fill="FFFFFF"/>
-        </w:rPr>
-        <w:t>=</w:t>
-      </w:r>
-      <w:proofErr w:type="spellStart"/>
-      <w:r>
-        <w:rPr>
-          <w:rFonts w:ascii="Courier New" w:hAnsi="Courier New" w:cs="Courier New"/>
-          <w:b/>
-          <w:color w:val="008000"/>
-          <w:szCs w:val="28"/>
-          <w:shd w:val="clear" w:color="auto" w:fill="FFFFFF"/>
-        </w:rPr>
-        <w:t>ridgests</w:t>
-      </w:r>
-      <w:proofErr w:type="spellEnd"/>
+        <w:t xml:space="preserve">     outvif outest=ridgests</w:t>
+      </w:r>
     </w:p>
     <w:p>
       <w:pPr>
@@ -2937,29 +2829,7 @@
           <w:szCs w:val="28"/>
           <w:shd w:val="clear" w:color="auto" w:fill="FFFFFF"/>
         </w:rPr>
-        <w:t xml:space="preserve">       called </w:t>
-      </w:r>
-      <w:proofErr w:type="spellStart"/>
-      <w:r>
-        <w:rPr>
-          <w:rFonts w:ascii="Courier New" w:hAnsi="Courier New" w:cs="Courier New"/>
-          <w:b/>
-          <w:color w:val="008000"/>
-          <w:szCs w:val="28"/>
-          <w:shd w:val="clear" w:color="auto" w:fill="FFFFFF"/>
-        </w:rPr>
-        <w:t>ridgests</w:t>
-      </w:r>
-      <w:proofErr w:type="spellEnd"/>
-      <w:r>
-        <w:rPr>
-          <w:rFonts w:ascii="Courier New" w:hAnsi="Courier New" w:cs="Courier New"/>
-          <w:b/>
-          <w:color w:val="008000"/>
-          <w:szCs w:val="28"/>
-          <w:shd w:val="clear" w:color="auto" w:fill="FFFFFF"/>
-        </w:rPr>
-        <w:t xml:space="preserve"> (will include VIF and standardized</w:t>
+        <w:t xml:space="preserve">       called ridgests (will include VIF and standardized</w:t>
       </w:r>
     </w:p>
     <w:p>
@@ -3027,42 +2897,8 @@
           <w:szCs w:val="28"/>
           <w:shd w:val="clear" w:color="auto" w:fill="FFFFFF"/>
         </w:rPr>
-        <w:t xml:space="preserve">     plots(only)=ridge(</w:t>
-      </w:r>
-      <w:proofErr w:type="spellStart"/>
-      <w:r>
-        <w:rPr>
-          <w:rFonts w:ascii="Courier New" w:hAnsi="Courier New" w:cs="Courier New"/>
-          <w:b/>
-          <w:color w:val="008000"/>
-          <w:szCs w:val="28"/>
-          <w:shd w:val="clear" w:color="auto" w:fill="FFFFFF"/>
-        </w:rPr>
-        <w:t>VIFaxis</w:t>
-      </w:r>
-      <w:proofErr w:type="spellEnd"/>
-      <w:r>
-        <w:rPr>
-          <w:rFonts w:ascii="Courier New" w:hAnsi="Courier New" w:cs="Courier New"/>
-          <w:b/>
-          <w:color w:val="008000"/>
-          <w:szCs w:val="28"/>
-          <w:shd w:val="clear" w:color="auto" w:fill="FFFFFF"/>
-        </w:rPr>
-        <w:t>=log</w:t>
-      </w:r>
-      <w:proofErr w:type="gramStart"/>
-      <w:r>
-        <w:rPr>
-          <w:rFonts w:ascii="Courier New" w:hAnsi="Courier New" w:cs="Courier New"/>
-          <w:b/>
-          <w:color w:val="008000"/>
-          <w:szCs w:val="28"/>
-          <w:shd w:val="clear" w:color="auto" w:fill="FFFFFF"/>
-        </w:rPr>
-        <w:t>);</w:t>
-      </w:r>
-      <w:proofErr w:type="gramEnd"/>
+        <w:t xml:space="preserve">     plots(only)=ridge(VIFaxis=log);</w:t>
+      </w:r>
     </w:p>
     <w:p>
       <w:pPr>
@@ -3221,8 +3057,8 @@
                   <w:r>
                     <w:br w:type="page"/>
                   </w:r>
-                  <w:bookmarkStart w:id="3" w:name="IDX65"/>
-                  <w:bookmarkEnd w:id="3"/>
+                  <w:bookmarkStart w:id="2" w:name="IDX65"/>
+                  <w:bookmarkEnd w:id="2"/>
                   <w:r>
                     <w:rPr>
                       <w:rFonts w:ascii="Arial" w:hAnsi="Arial" w:cs="Arial"/>
@@ -3310,8 +3146,8 @@
                 <w:shd w:val="clear" w:color="auto" w:fill="FFFFFF"/>
               </w:rPr>
             </w:pPr>
+            <w:commentRangeStart w:id="3"/>
             <w:commentRangeStart w:id="4"/>
-            <w:commentRangeStart w:id="5"/>
             <w:r>
               <w:rPr>
                 <w:noProof/>
@@ -3352,19 +3188,19 @@
                 </wp:inline>
               </w:drawing>
             </w:r>
+            <w:commentRangeEnd w:id="3"/>
             <w:commentRangeEnd w:id="4"/>
-            <w:commentRangeEnd w:id="5"/>
+            <w:r>
+              <w:rPr>
+                <w:rStyle w:val="CommentReference"/>
+              </w:rPr>
+              <w:commentReference w:id="3"/>
+            </w:r>
             <w:r>
               <w:rPr>
                 <w:rStyle w:val="CommentReference"/>
               </w:rPr>
               <w:commentReference w:id="4"/>
-            </w:r>
-            <w:r>
-              <w:rPr>
-                <w:rStyle w:val="CommentReference"/>
-              </w:rPr>
-              <w:commentReference w:id="5"/>
             </w:r>
           </w:p>
           <w:p>
@@ -3410,29 +3246,7 @@
           <w:shd w:val="clear" w:color="auto" w:fill="FFFFFF"/>
         </w:rPr>
         <w:lastRenderedPageBreak/>
-        <w:t xml:space="preserve">/* Now look at variable </w:t>
-      </w:r>
-      <w:proofErr w:type="spellStart"/>
-      <w:r>
-        <w:rPr>
-          <w:rFonts w:ascii="Courier New" w:hAnsi="Courier New" w:cs="Courier New"/>
-          <w:b/>
-          <w:color w:val="008000"/>
-          <w:szCs w:val="28"/>
-          <w:shd w:val="clear" w:color="auto" w:fill="FFFFFF"/>
-        </w:rPr>
-        <w:t>coeffs</w:t>
-      </w:r>
-      <w:proofErr w:type="spellEnd"/>
-      <w:r>
-        <w:rPr>
-          <w:rFonts w:ascii="Courier New" w:hAnsi="Courier New" w:cs="Courier New"/>
-          <w:b/>
-          <w:color w:val="008000"/>
-          <w:szCs w:val="28"/>
-          <w:shd w:val="clear" w:color="auto" w:fill="FFFFFF"/>
-        </w:rPr>
-        <w:t xml:space="preserve"> with ridge parameter 0.02 */</w:t>
+        <w:t>/* Now look at variable coeffs with ridge parameter 0.02 */</w:t>
       </w:r>
     </w:p>
     <w:p>
@@ -3512,7 +3326,6 @@
         </w:rPr>
         <w:t xml:space="preserve">=bodyfat </w:t>
       </w:r>
-      <w:proofErr w:type="spellStart"/>
       <w:r>
         <w:rPr>
           <w:rFonts w:ascii="Courier New" w:hAnsi="Courier New" w:cs="Courier New"/>
@@ -3523,7 +3336,6 @@
         </w:rPr>
         <w:t>outest</w:t>
       </w:r>
-      <w:proofErr w:type="spellEnd"/>
       <w:r>
         <w:rPr>
           <w:rFonts w:ascii="Courier New" w:hAnsi="Courier New" w:cs="Courier New"/>
@@ -3532,31 +3344,8 @@
           <w:szCs w:val="28"/>
           <w:shd w:val="clear" w:color="auto" w:fill="FFFFFF"/>
         </w:rPr>
-        <w:t>=</w:t>
-      </w:r>
-      <w:proofErr w:type="spellStart"/>
-      <w:r>
-        <w:rPr>
-          <w:rFonts w:ascii="Courier New" w:hAnsi="Courier New" w:cs="Courier New"/>
-          <w:b/>
-          <w:color w:val="000000"/>
-          <w:szCs w:val="28"/>
-          <w:shd w:val="clear" w:color="auto" w:fill="FFFFFF"/>
-        </w:rPr>
-        <w:t>ridgenew</w:t>
-      </w:r>
-      <w:proofErr w:type="spellEnd"/>
-      <w:r>
-        <w:rPr>
-          <w:rFonts w:ascii="Courier New" w:hAnsi="Courier New" w:cs="Courier New"/>
-          <w:b/>
-          <w:color w:val="000000"/>
-          <w:szCs w:val="28"/>
-          <w:shd w:val="clear" w:color="auto" w:fill="FFFFFF"/>
-        </w:rPr>
-        <w:t xml:space="preserve"> </w:t>
-      </w:r>
-      <w:proofErr w:type="spellStart"/>
+        <w:t xml:space="preserve">=ridgenew </w:t>
+      </w:r>
       <w:r>
         <w:rPr>
           <w:rFonts w:ascii="Courier New" w:hAnsi="Courier New" w:cs="Courier New"/>
@@ -3567,7 +3356,6 @@
         </w:rPr>
         <w:t>outseb</w:t>
       </w:r>
-      <w:proofErr w:type="spellEnd"/>
       <w:r>
         <w:rPr>
           <w:rFonts w:ascii="Courier New" w:hAnsi="Courier New" w:cs="Courier New"/>
@@ -3645,7 +3433,6 @@
         </w:rPr>
         <w:t xml:space="preserve">       </w:t>
       </w:r>
-      <w:proofErr w:type="spellStart"/>
       <w:r>
         <w:rPr>
           <w:rFonts w:ascii="Courier New" w:hAnsi="Courier New" w:cs="Courier New"/>
@@ -3656,7 +3443,6 @@
         </w:rPr>
         <w:t>outvif</w:t>
       </w:r>
-      <w:proofErr w:type="spellEnd"/>
       <w:r>
         <w:rPr>
           <w:rFonts w:ascii="Courier New" w:hAnsi="Courier New" w:cs="Courier New"/>
@@ -3665,20 +3451,8 @@
           <w:szCs w:val="28"/>
           <w:shd w:val="clear" w:color="auto" w:fill="FFFFFF"/>
         </w:rPr>
-        <w:t xml:space="preserve"> </w:t>
-      </w:r>
-      <w:proofErr w:type="spellStart"/>
-      <w:r>
-        <w:rPr>
-          <w:rFonts w:ascii="Courier New" w:hAnsi="Courier New" w:cs="Courier New"/>
-          <w:b/>
-          <w:color w:val="0000FF"/>
-          <w:szCs w:val="28"/>
-          <w:shd w:val="clear" w:color="auto" w:fill="FFFFFF"/>
-        </w:rPr>
-        <w:t>noprint</w:t>
-      </w:r>
-      <w:proofErr w:type="spellEnd"/>
+        <w:t xml:space="preserve"> noprint</w:t>
+      </w:r>
       <w:r>
         <w:rPr>
           <w:rFonts w:ascii="Courier New" w:hAnsi="Courier New" w:cs="Courier New"/>
@@ -3914,29 +3688,7 @@
           <w:szCs w:val="28"/>
           <w:shd w:val="clear" w:color="auto" w:fill="FFFFFF"/>
         </w:rPr>
-        <w:t>=</w:t>
-      </w:r>
-      <w:proofErr w:type="spellStart"/>
-      <w:r>
-        <w:rPr>
-          <w:rFonts w:ascii="Courier New" w:hAnsi="Courier New" w:cs="Courier New"/>
-          <w:b/>
-          <w:color w:val="000000"/>
-          <w:szCs w:val="28"/>
-          <w:shd w:val="clear" w:color="auto" w:fill="FFFFFF"/>
-        </w:rPr>
-        <w:t>ridgenew</w:t>
-      </w:r>
-      <w:proofErr w:type="spellEnd"/>
-      <w:r>
-        <w:rPr>
-          <w:rFonts w:ascii="Courier New" w:hAnsi="Courier New" w:cs="Courier New"/>
-          <w:b/>
-          <w:color w:val="000000"/>
-          <w:szCs w:val="28"/>
-          <w:shd w:val="clear" w:color="auto" w:fill="FFFFFF"/>
-        </w:rPr>
-        <w:t>;</w:t>
+        <w:t>=ridgenew;</w:t>
       </w:r>
     </w:p>
     <w:p>
@@ -3982,42 +3734,8 @@
           <w:szCs w:val="28"/>
           <w:shd w:val="clear" w:color="auto" w:fill="FFFFFF"/>
         </w:rPr>
-        <w:t xml:space="preserve"> _type_  _</w:t>
-      </w:r>
-      <w:proofErr w:type="spellStart"/>
-      <w:r>
-        <w:rPr>
-          <w:rFonts w:ascii="Courier New" w:hAnsi="Courier New" w:cs="Courier New"/>
-          <w:b/>
-          <w:color w:val="000000"/>
-          <w:szCs w:val="28"/>
-          <w:shd w:val="clear" w:color="auto" w:fill="FFFFFF"/>
-        </w:rPr>
-        <w:t>rmse</w:t>
-      </w:r>
-      <w:proofErr w:type="spellEnd"/>
-      <w:r>
-        <w:rPr>
-          <w:rFonts w:ascii="Courier New" w:hAnsi="Courier New" w:cs="Courier New"/>
-          <w:b/>
-          <w:color w:val="000000"/>
-          <w:szCs w:val="28"/>
-          <w:shd w:val="clear" w:color="auto" w:fill="FFFFFF"/>
-        </w:rPr>
-        <w:t xml:space="preserve">_  triceps thigh </w:t>
-      </w:r>
-      <w:proofErr w:type="gramStart"/>
-      <w:r>
-        <w:rPr>
-          <w:rFonts w:ascii="Courier New" w:hAnsi="Courier New" w:cs="Courier New"/>
-          <w:b/>
-          <w:color w:val="000000"/>
-          <w:szCs w:val="28"/>
-          <w:shd w:val="clear" w:color="auto" w:fill="FFFFFF"/>
-        </w:rPr>
-        <w:t>midarm;</w:t>
-      </w:r>
-      <w:proofErr w:type="gramEnd"/>
+        <w:t xml:space="preserve"> _type_  _rmse_  triceps thigh midarm;</w:t>
+      </w:r>
     </w:p>
     <w:p>
       <w:pPr>
@@ -4476,12 +4194,12 @@
                       <w:szCs w:val="20"/>
                     </w:rPr>
                   </w:pPr>
-                  <w:commentRangeStart w:id="6"/>
+                  <w:commentRangeStart w:id="5"/>
                   <w:r>
                     <w:br w:type="page"/>
                   </w:r>
-                  <w:bookmarkStart w:id="7" w:name="IDX79"/>
-                  <w:bookmarkEnd w:id="7"/>
+                  <w:bookmarkStart w:id="6" w:name="IDX79"/>
+                  <w:bookmarkEnd w:id="6"/>
                   <w:r>
                     <w:t>R</w:t>
                   </w:r>
@@ -4602,7 +4320,6 @@
                       <w:bCs/>
                     </w:rPr>
                   </w:pPr>
-                  <w:proofErr w:type="spellStart"/>
                   <w:r>
                     <w:rPr>
                       <w:b/>
@@ -4610,7 +4327,6 @@
                     </w:rPr>
                     <w:t>Obs</w:t>
                   </w:r>
-                  <w:proofErr w:type="spellEnd"/>
                 </w:p>
               </w:tc>
               <w:tc>
@@ -5555,7 +5271,7 @@
         </w:tc>
       </w:tr>
     </w:tbl>
-    <w:commentRangeEnd w:id="6"/>
+    <w:commentRangeEnd w:id="5"/>
     <w:p>
       <w:pPr>
         <w:autoSpaceDE w:val="0"/>
@@ -5575,7 +5291,7 @@
         <w:rPr>
           <w:rStyle w:val="CommentReference"/>
         </w:rPr>
-        <w:commentReference w:id="6"/>
+        <w:commentReference w:id="5"/>
       </w:r>
     </w:p>
     <w:p>
@@ -5593,7 +5309,7 @@
           <w:shd w:val="clear" w:color="auto" w:fill="FFFFFF"/>
         </w:rPr>
       </w:pPr>
-      <w:commentRangeStart w:id="8"/>
+      <w:commentRangeStart w:id="7"/>
       <w:r>
         <w:rPr>
           <w:rFonts w:ascii="Courier New" w:hAnsi="Courier New" w:cs="Courier New"/>
@@ -6312,12 +6028,12 @@
         </w:rPr>
         <w:br w:type="page"/>
       </w:r>
-      <w:commentRangeEnd w:id="8"/>
+      <w:commentRangeEnd w:id="7"/>
       <w:r>
         <w:rPr>
           <w:rStyle w:val="CommentReference"/>
         </w:rPr>
-        <w:commentReference w:id="8"/>
+        <w:commentReference w:id="7"/>
       </w:r>
     </w:p>
     <w:tbl>
@@ -6384,8 +6100,8 @@
                     <w:lastRenderedPageBreak/>
                     <w:br w:type="page"/>
                   </w:r>
-                  <w:bookmarkStart w:id="9" w:name="IDX80"/>
-                  <w:bookmarkEnd w:id="9"/>
+                  <w:bookmarkStart w:id="8" w:name="IDX80"/>
+                  <w:bookmarkEnd w:id="8"/>
                   <w:r>
                     <w:rPr>
                       <w:rFonts w:ascii="Arial" w:hAnsi="Arial" w:cs="Arial"/>
@@ -6881,8 +6597,8 @@
                   <w:r>
                     <w:br w:type="page"/>
                   </w:r>
-                  <w:bookmarkStart w:id="10" w:name="IDX81"/>
-                  <w:bookmarkEnd w:id="10"/>
+                  <w:bookmarkStart w:id="9" w:name="IDX81"/>
+                  <w:bookmarkEnd w:id="9"/>
                   <w:r>
                     <w:rPr>
                       <w:rFonts w:ascii="Arial" w:hAnsi="Arial" w:cs="Arial"/>
@@ -6957,7 +6673,6 @@
                       <w:bCs/>
                     </w:rPr>
                   </w:pPr>
-                  <w:proofErr w:type="spellStart"/>
                   <w:r>
                     <w:rPr>
                       <w:b/>
@@ -6965,7 +6680,6 @@
                     </w:rPr>
                     <w:t>Obs</w:t>
                   </w:r>
-                  <w:proofErr w:type="spellEnd"/>
                 </w:p>
               </w:tc>
               <w:tc>
@@ -7212,29 +6926,7 @@
           <w:szCs w:val="28"/>
           <w:shd w:val="clear" w:color="auto" w:fill="FFFFFF"/>
         </w:rPr>
-        <w:t xml:space="preserve">  </w:t>
-      </w:r>
-      <w:proofErr w:type="spellStart"/>
-      <w:r>
-        <w:rPr>
-          <w:rFonts w:ascii="Courier New" w:hAnsi="Courier New" w:cs="Courier New"/>
-          <w:b/>
-          <w:color w:val="000000"/>
-          <w:szCs w:val="28"/>
-          <w:shd w:val="clear" w:color="auto" w:fill="FFFFFF"/>
-        </w:rPr>
-        <w:t>predbody</w:t>
-      </w:r>
-      <w:proofErr w:type="spellEnd"/>
-      <w:r>
-        <w:rPr>
-          <w:rFonts w:ascii="Courier New" w:hAnsi="Courier New" w:cs="Courier New"/>
-          <w:b/>
-          <w:color w:val="000000"/>
-          <w:szCs w:val="28"/>
-          <w:shd w:val="clear" w:color="auto" w:fill="FFFFFF"/>
-        </w:rPr>
-        <w:t xml:space="preserve"> = -</w:t>
+        <w:t xml:space="preserve">  predbody = -</w:t>
       </w:r>
       <w:r>
         <w:rPr>
@@ -7393,7 +7085,6 @@
         </w:rPr>
         <w:t xml:space="preserve"> </w:t>
       </w:r>
-      <w:proofErr w:type="spellStart"/>
       <w:r>
         <w:rPr>
           <w:rFonts w:ascii="Courier New" w:hAnsi="Courier New" w:cs="Courier New"/>
@@ -7405,7 +7096,6 @@
         </w:rPr>
         <w:t>sgplot</w:t>
       </w:r>
-      <w:proofErr w:type="spellEnd"/>
       <w:r>
         <w:rPr>
           <w:rFonts w:ascii="Courier New" w:hAnsi="Courier New" w:cs="Courier New"/>
@@ -7520,31 +7210,8 @@
           <w:szCs w:val="28"/>
           <w:shd w:val="clear" w:color="auto" w:fill="FFFFFF"/>
         </w:rPr>
-        <w:t>=</w:t>
-      </w:r>
-      <w:proofErr w:type="spellStart"/>
-      <w:r>
-        <w:rPr>
-          <w:rFonts w:ascii="Courier New" w:hAnsi="Courier New" w:cs="Courier New"/>
-          <w:b/>
-          <w:color w:val="000000"/>
-          <w:szCs w:val="28"/>
-          <w:shd w:val="clear" w:color="auto" w:fill="FFFFFF"/>
-        </w:rPr>
-        <w:t>predbody</w:t>
-      </w:r>
-      <w:proofErr w:type="spellEnd"/>
-      <w:r>
-        <w:rPr>
-          <w:rFonts w:ascii="Courier New" w:hAnsi="Courier New" w:cs="Courier New"/>
-          <w:b/>
-          <w:color w:val="000000"/>
-          <w:szCs w:val="28"/>
-          <w:shd w:val="clear" w:color="auto" w:fill="FFFFFF"/>
-        </w:rPr>
-        <w:t xml:space="preserve"> / </w:t>
-      </w:r>
-      <w:proofErr w:type="spellStart"/>
+        <w:t xml:space="preserve">=predbody / </w:t>
+      </w:r>
       <w:r>
         <w:rPr>
           <w:rFonts w:ascii="Courier New" w:hAnsi="Courier New" w:cs="Courier New"/>
@@ -7555,7 +7222,6 @@
         </w:rPr>
         <w:t>markerattrs</w:t>
       </w:r>
-      <w:proofErr w:type="spellEnd"/>
       <w:r>
         <w:rPr>
           <w:rFonts w:ascii="Courier New" w:hAnsi="Courier New" w:cs="Courier New"/>
@@ -7592,7 +7258,6 @@
         </w:rPr>
         <w:t xml:space="preserve">  </w:t>
       </w:r>
-      <w:proofErr w:type="spellStart"/>
       <w:r>
         <w:rPr>
           <w:rFonts w:ascii="Courier New" w:hAnsi="Courier New" w:cs="Courier New"/>
@@ -7603,7 +7268,6 @@
         </w:rPr>
         <w:t>xaxis</w:t>
       </w:r>
-      <w:proofErr w:type="spellEnd"/>
       <w:r>
         <w:rPr>
           <w:rFonts w:ascii="Courier New" w:hAnsi="Courier New" w:cs="Courier New"/>
@@ -7654,7 +7318,6 @@
         </w:rPr>
         <w:t xml:space="preserve"> </w:t>
       </w:r>
-      <w:proofErr w:type="spellStart"/>
       <w:r>
         <w:rPr>
           <w:rFonts w:ascii="Courier New" w:hAnsi="Courier New" w:cs="Courier New"/>
@@ -7665,7 +7328,6 @@
         </w:rPr>
         <w:t>labelattrs</w:t>
       </w:r>
-      <w:proofErr w:type="spellEnd"/>
       <w:r>
         <w:rPr>
           <w:rFonts w:ascii="Courier New" w:hAnsi="Courier New" w:cs="Courier New"/>
@@ -7743,7 +7405,6 @@
         </w:rPr>
         <w:t xml:space="preserve">  </w:t>
       </w:r>
-      <w:proofErr w:type="spellStart"/>
       <w:r>
         <w:rPr>
           <w:rFonts w:ascii="Courier New" w:hAnsi="Courier New" w:cs="Courier New"/>
@@ -7754,7 +7415,6 @@
         </w:rPr>
         <w:t>yaxis</w:t>
       </w:r>
-      <w:proofErr w:type="spellEnd"/>
       <w:r>
         <w:rPr>
           <w:rFonts w:ascii="Courier New" w:hAnsi="Courier New" w:cs="Courier New"/>
@@ -7805,7 +7465,6 @@
         </w:rPr>
         <w:t xml:space="preserve"> </w:t>
       </w:r>
-      <w:proofErr w:type="spellStart"/>
       <w:r>
         <w:rPr>
           <w:rFonts w:ascii="Courier New" w:hAnsi="Courier New" w:cs="Courier New"/>
@@ -7816,7 +7475,6 @@
         </w:rPr>
         <w:t>labelattrs</w:t>
       </w:r>
-      <w:proofErr w:type="spellEnd"/>
       <w:r>
         <w:rPr>
           <w:rFonts w:ascii="Courier New" w:hAnsi="Courier New" w:cs="Courier New"/>
@@ -8101,39 +7759,8 @@
           <w:sz w:val="24"/>
           <w:szCs w:val="24"/>
         </w:rPr>
-        <w:t xml:space="preserve">data baseball; set </w:t>
-      </w:r>
-      <w:proofErr w:type="spellStart"/>
-      <w:r>
-        <w:rPr>
-          <w:rFonts w:ascii="Courier New" w:hAnsi="Courier New" w:cs="Courier New"/>
-          <w:b/>
-          <w:sz w:val="24"/>
-          <w:szCs w:val="24"/>
-        </w:rPr>
-        <w:t>sashelp.</w:t>
-      </w:r>
-      <w:proofErr w:type="gramStart"/>
-      <w:r>
-        <w:rPr>
-          <w:rFonts w:ascii="Courier New" w:hAnsi="Courier New" w:cs="Courier New"/>
-          <w:b/>
-          <w:sz w:val="24"/>
-          <w:szCs w:val="24"/>
-        </w:rPr>
-        <w:t>baseball</w:t>
-      </w:r>
-      <w:proofErr w:type="spellEnd"/>
-      <w:r>
-        <w:rPr>
-          <w:rFonts w:ascii="Courier New" w:hAnsi="Courier New" w:cs="Courier New"/>
-          <w:b/>
-          <w:sz w:val="24"/>
-          <w:szCs w:val="24"/>
-        </w:rPr>
-        <w:t>;</w:t>
-      </w:r>
-      <w:proofErr w:type="gramEnd"/>
+        <w:t>data baseball; set sashelp.baseball;</w:t>
+      </w:r>
     </w:p>
     <w:p>
       <w:pPr>
@@ -8154,27 +7781,7 @@
           <w:sz w:val="24"/>
           <w:szCs w:val="24"/>
         </w:rPr>
-        <w:t xml:space="preserve">proc contents </w:t>
-      </w:r>
-      <w:proofErr w:type="spellStart"/>
-      <w:r>
-        <w:rPr>
-          <w:rFonts w:ascii="Courier New" w:hAnsi="Courier New" w:cs="Courier New"/>
-          <w:b/>
-          <w:sz w:val="24"/>
-          <w:szCs w:val="24"/>
-        </w:rPr>
-        <w:t>varnum</w:t>
-      </w:r>
-      <w:proofErr w:type="spellEnd"/>
-      <w:r>
-        <w:rPr>
-          <w:rFonts w:ascii="Courier New" w:hAnsi="Courier New" w:cs="Courier New"/>
-          <w:b/>
-          <w:sz w:val="24"/>
-          <w:szCs w:val="24"/>
-        </w:rPr>
-        <w:t xml:space="preserve"> data=baseball;</w:t>
+        <w:t>proc contents varnum data=baseball;</w:t>
       </w:r>
     </w:p>
     <w:p>
@@ -8196,27 +7803,7 @@
           <w:sz w:val="24"/>
           <w:szCs w:val="24"/>
         </w:rPr>
-        <w:t xml:space="preserve">   </w:t>
-      </w:r>
-      <w:proofErr w:type="spellStart"/>
-      <w:r>
-        <w:rPr>
-          <w:rFonts w:ascii="Courier New" w:hAnsi="Courier New" w:cs="Courier New"/>
-          <w:b/>
-          <w:sz w:val="24"/>
-          <w:szCs w:val="24"/>
-        </w:rPr>
-        <w:t>ods</w:t>
-      </w:r>
-      <w:proofErr w:type="spellEnd"/>
-      <w:r>
-        <w:rPr>
-          <w:rFonts w:ascii="Courier New" w:hAnsi="Courier New" w:cs="Courier New"/>
-          <w:b/>
-          <w:sz w:val="24"/>
-          <w:szCs w:val="24"/>
-        </w:rPr>
-        <w:t xml:space="preserve"> select position;</w:t>
+        <w:t xml:space="preserve">   ods select position;</w:t>
       </w:r>
     </w:p>
     <w:p>
@@ -8800,7 +8387,6 @@
                       <w:szCs w:val="24"/>
                     </w:rPr>
                   </w:pPr>
-                  <w:proofErr w:type="spellStart"/>
                   <w:r>
                     <w:rPr>
                       <w:rFonts w:ascii="Times New Roman" w:eastAsia="Times New Roman" w:hAnsi="Times New Roman" w:cs="Times New Roman"/>
@@ -8809,7 +8395,6 @@
                     </w:rPr>
                     <w:t>nAtBat</w:t>
                   </w:r>
-                  <w:proofErr w:type="spellEnd"/>
                 </w:p>
               </w:tc>
               <w:tc>
@@ -8937,7 +8522,6 @@
                       <w:szCs w:val="24"/>
                     </w:rPr>
                   </w:pPr>
-                  <w:proofErr w:type="spellStart"/>
                   <w:r>
                     <w:rPr>
                       <w:rFonts w:ascii="Times New Roman" w:eastAsia="Times New Roman" w:hAnsi="Times New Roman" w:cs="Times New Roman"/>
@@ -8946,7 +8530,6 @@
                     </w:rPr>
                     <w:t>nHits</w:t>
                   </w:r>
-                  <w:proofErr w:type="spellEnd"/>
                 </w:p>
               </w:tc>
               <w:tc>
@@ -9074,7 +8657,6 @@
                       <w:szCs w:val="24"/>
                     </w:rPr>
                   </w:pPr>
-                  <w:proofErr w:type="spellStart"/>
                   <w:r>
                     <w:rPr>
                       <w:rFonts w:ascii="Times New Roman" w:eastAsia="Times New Roman" w:hAnsi="Times New Roman" w:cs="Times New Roman"/>
@@ -9083,7 +8665,6 @@
                     </w:rPr>
                     <w:t>nHome</w:t>
                   </w:r>
-                  <w:proofErr w:type="spellEnd"/>
                 </w:p>
               </w:tc>
               <w:tc>
@@ -9211,7 +8792,6 @@
                       <w:szCs w:val="24"/>
                     </w:rPr>
                   </w:pPr>
-                  <w:proofErr w:type="spellStart"/>
                   <w:r>
                     <w:rPr>
                       <w:rFonts w:ascii="Times New Roman" w:eastAsia="Times New Roman" w:hAnsi="Times New Roman" w:cs="Times New Roman"/>
@@ -9220,7 +8800,6 @@
                     </w:rPr>
                     <w:t>nRuns</w:t>
                   </w:r>
-                  <w:proofErr w:type="spellEnd"/>
                 </w:p>
               </w:tc>
               <w:tc>
@@ -9348,7 +8927,6 @@
                       <w:szCs w:val="24"/>
                     </w:rPr>
                   </w:pPr>
-                  <w:proofErr w:type="spellStart"/>
                   <w:r>
                     <w:rPr>
                       <w:rFonts w:ascii="Times New Roman" w:eastAsia="Times New Roman" w:hAnsi="Times New Roman" w:cs="Times New Roman"/>
@@ -9357,7 +8935,6 @@
                     </w:rPr>
                     <w:t>nRBI</w:t>
                   </w:r>
-                  <w:proofErr w:type="spellEnd"/>
                 </w:p>
               </w:tc>
               <w:tc>
@@ -9485,7 +9062,6 @@
                       <w:szCs w:val="24"/>
                     </w:rPr>
                   </w:pPr>
-                  <w:proofErr w:type="spellStart"/>
                   <w:r>
                     <w:rPr>
                       <w:rFonts w:ascii="Times New Roman" w:eastAsia="Times New Roman" w:hAnsi="Times New Roman" w:cs="Times New Roman"/>
@@ -9494,7 +9070,6 @@
                     </w:rPr>
                     <w:t>nBB</w:t>
                   </w:r>
-                  <w:proofErr w:type="spellEnd"/>
                 </w:p>
               </w:tc>
               <w:tc>
@@ -9622,7 +9197,6 @@
                       <w:szCs w:val="24"/>
                     </w:rPr>
                   </w:pPr>
-                  <w:proofErr w:type="spellStart"/>
                   <w:r>
                     <w:rPr>
                       <w:rFonts w:ascii="Times New Roman" w:eastAsia="Times New Roman" w:hAnsi="Times New Roman" w:cs="Times New Roman"/>
@@ -9631,7 +9205,6 @@
                     </w:rPr>
                     <w:t>YrMajor</w:t>
                   </w:r>
-                  <w:proofErr w:type="spellEnd"/>
                 </w:p>
               </w:tc>
               <w:tc>
@@ -9759,7 +9332,6 @@
                       <w:szCs w:val="24"/>
                     </w:rPr>
                   </w:pPr>
-                  <w:proofErr w:type="spellStart"/>
                   <w:r>
                     <w:rPr>
                       <w:rFonts w:ascii="Times New Roman" w:eastAsia="Times New Roman" w:hAnsi="Times New Roman" w:cs="Times New Roman"/>
@@ -9768,7 +9340,6 @@
                     </w:rPr>
                     <w:t>CrAtBat</w:t>
                   </w:r>
-                  <w:proofErr w:type="spellEnd"/>
                 </w:p>
               </w:tc>
               <w:tc>
@@ -9896,7 +9467,6 @@
                       <w:szCs w:val="24"/>
                     </w:rPr>
                   </w:pPr>
-                  <w:proofErr w:type="spellStart"/>
                   <w:r>
                     <w:rPr>
                       <w:rFonts w:ascii="Times New Roman" w:eastAsia="Times New Roman" w:hAnsi="Times New Roman" w:cs="Times New Roman"/>
@@ -9905,7 +9475,6 @@
                     </w:rPr>
                     <w:t>CrHits</w:t>
                   </w:r>
-                  <w:proofErr w:type="spellEnd"/>
                 </w:p>
               </w:tc>
               <w:tc>
@@ -10033,7 +9602,6 @@
                       <w:szCs w:val="24"/>
                     </w:rPr>
                   </w:pPr>
-                  <w:proofErr w:type="spellStart"/>
                   <w:r>
                     <w:rPr>
                       <w:rFonts w:ascii="Times New Roman" w:eastAsia="Times New Roman" w:hAnsi="Times New Roman" w:cs="Times New Roman"/>
@@ -10042,7 +9610,6 @@
                     </w:rPr>
                     <w:t>CrHome</w:t>
                   </w:r>
-                  <w:proofErr w:type="spellEnd"/>
                 </w:p>
               </w:tc>
               <w:tc>
@@ -10170,7 +9737,6 @@
                       <w:szCs w:val="24"/>
                     </w:rPr>
                   </w:pPr>
-                  <w:proofErr w:type="spellStart"/>
                   <w:r>
                     <w:rPr>
                       <w:rFonts w:ascii="Times New Roman" w:eastAsia="Times New Roman" w:hAnsi="Times New Roman" w:cs="Times New Roman"/>
@@ -10179,7 +9745,6 @@
                     </w:rPr>
                     <w:t>CrRuns</w:t>
                   </w:r>
-                  <w:proofErr w:type="spellEnd"/>
                 </w:p>
               </w:tc>
               <w:tc>
@@ -10307,7 +9872,6 @@
                       <w:szCs w:val="24"/>
                     </w:rPr>
                   </w:pPr>
-                  <w:proofErr w:type="spellStart"/>
                   <w:r>
                     <w:rPr>
                       <w:rFonts w:ascii="Times New Roman" w:eastAsia="Times New Roman" w:hAnsi="Times New Roman" w:cs="Times New Roman"/>
@@ -10316,7 +9880,6 @@
                     </w:rPr>
                     <w:t>CrRbi</w:t>
                   </w:r>
-                  <w:proofErr w:type="spellEnd"/>
                 </w:p>
               </w:tc>
               <w:tc>
@@ -10444,7 +10007,6 @@
                       <w:szCs w:val="24"/>
                     </w:rPr>
                   </w:pPr>
-                  <w:proofErr w:type="spellStart"/>
                   <w:r>
                     <w:rPr>
                       <w:rFonts w:ascii="Times New Roman" w:eastAsia="Times New Roman" w:hAnsi="Times New Roman" w:cs="Times New Roman"/>
@@ -10453,7 +10015,6 @@
                     </w:rPr>
                     <w:t>CrBB</w:t>
                   </w:r>
-                  <w:proofErr w:type="spellEnd"/>
                 </w:p>
               </w:tc>
               <w:tc>
@@ -10986,7 +10547,6 @@
                       <w:szCs w:val="24"/>
                     </w:rPr>
                   </w:pPr>
-                  <w:proofErr w:type="spellStart"/>
                   <w:r>
                     <w:rPr>
                       <w:rFonts w:ascii="Times New Roman" w:eastAsia="Times New Roman" w:hAnsi="Times New Roman" w:cs="Times New Roman"/>
@@ -10995,7 +10555,6 @@
                     </w:rPr>
                     <w:t>nOuts</w:t>
                   </w:r>
-                  <w:proofErr w:type="spellEnd"/>
                 </w:p>
               </w:tc>
               <w:tc>
@@ -11123,7 +10682,6 @@
                       <w:szCs w:val="24"/>
                     </w:rPr>
                   </w:pPr>
-                  <w:proofErr w:type="spellStart"/>
                   <w:r>
                     <w:rPr>
                       <w:rFonts w:ascii="Times New Roman" w:eastAsia="Times New Roman" w:hAnsi="Times New Roman" w:cs="Times New Roman"/>
@@ -11132,7 +10690,6 @@
                     </w:rPr>
                     <w:t>nAssts</w:t>
                   </w:r>
-                  <w:proofErr w:type="spellEnd"/>
                 </w:p>
               </w:tc>
               <w:tc>
@@ -11260,7 +10817,6 @@
                       <w:szCs w:val="24"/>
                     </w:rPr>
                   </w:pPr>
-                  <w:proofErr w:type="spellStart"/>
                   <w:r>
                     <w:rPr>
                       <w:rFonts w:ascii="Times New Roman" w:eastAsia="Times New Roman" w:hAnsi="Times New Roman" w:cs="Times New Roman"/>
@@ -11269,7 +10825,6 @@
                     </w:rPr>
                     <w:t>nError</w:t>
                   </w:r>
-                  <w:proofErr w:type="spellEnd"/>
                 </w:p>
               </w:tc>
               <w:tc>
@@ -11532,7 +11087,6 @@
                       <w:szCs w:val="24"/>
                     </w:rPr>
                   </w:pPr>
-                  <w:proofErr w:type="spellStart"/>
                   <w:r>
                     <w:rPr>
                       <w:rFonts w:ascii="Times New Roman" w:eastAsia="Times New Roman" w:hAnsi="Times New Roman" w:cs="Times New Roman"/>
@@ -11541,7 +11095,6 @@
                     </w:rPr>
                     <w:t>Div</w:t>
                   </w:r>
-                  <w:proofErr w:type="spellEnd"/>
                 </w:p>
               </w:tc>
               <w:tc>
@@ -11669,7 +11222,6 @@
                       <w:szCs w:val="24"/>
                     </w:rPr>
                   </w:pPr>
-                  <w:proofErr w:type="spellStart"/>
                   <w:r>
                     <w:rPr>
                       <w:rFonts w:ascii="Times New Roman" w:eastAsia="Times New Roman" w:hAnsi="Times New Roman" w:cs="Times New Roman"/>
@@ -11678,7 +11230,6 @@
                     </w:rPr>
                     <w:t>logSalary</w:t>
                   </w:r>
-                  <w:proofErr w:type="spellEnd"/>
                 </w:p>
               </w:tc>
               <w:tc>
@@ -11828,50 +11379,8 @@
           <w:sz w:val="24"/>
           <w:szCs w:val="24"/>
         </w:rPr>
-        <w:t xml:space="preserve">proc </w:t>
-      </w:r>
-      <w:proofErr w:type="spellStart"/>
-      <w:r>
-        <w:rPr>
-          <w:rFonts w:ascii="Courier New" w:hAnsi="Courier New" w:cs="Courier New"/>
-          <w:b/>
-          <w:sz w:val="24"/>
-          <w:szCs w:val="24"/>
-        </w:rPr>
-        <w:t>glmselect</w:t>
-      </w:r>
-      <w:proofErr w:type="spellEnd"/>
-      <w:r>
-        <w:rPr>
-          <w:rFonts w:ascii="Courier New" w:hAnsi="Courier New" w:cs="Courier New"/>
-          <w:b/>
-          <w:sz w:val="24"/>
-          <w:szCs w:val="24"/>
-        </w:rPr>
-        <w:t xml:space="preserve"> data=baseball plots=(criterion </w:t>
-      </w:r>
-      <w:proofErr w:type="spellStart"/>
-      <w:r>
-        <w:rPr>
-          <w:rFonts w:ascii="Courier New" w:hAnsi="Courier New" w:cs="Courier New"/>
-          <w:b/>
-          <w:sz w:val="24"/>
-          <w:szCs w:val="24"/>
-        </w:rPr>
-        <w:t>ase</w:t>
-      </w:r>
-      <w:proofErr w:type="spellEnd"/>
-      <w:proofErr w:type="gramStart"/>
-      <w:r>
-        <w:rPr>
-          <w:rFonts w:ascii="Courier New" w:hAnsi="Courier New" w:cs="Courier New"/>
-          <w:b/>
-          <w:sz w:val="24"/>
-          <w:szCs w:val="24"/>
-        </w:rPr>
-        <w:t>);</w:t>
-      </w:r>
-      <w:proofErr w:type="gramEnd"/>
+        <w:t>proc glmselect data=baseball plots=(criterion ase);</w:t>
+      </w:r>
     </w:p>
     <w:p>
       <w:pPr>
@@ -11910,139 +11419,8 @@
           <w:sz w:val="24"/>
           <w:szCs w:val="24"/>
         </w:rPr>
-        <w:t xml:space="preserve"> model </w:t>
-      </w:r>
-      <w:proofErr w:type="spellStart"/>
-      <w:r>
-        <w:rPr>
-          <w:rFonts w:ascii="Courier New" w:hAnsi="Courier New" w:cs="Courier New"/>
-          <w:b/>
-          <w:sz w:val="24"/>
-          <w:szCs w:val="24"/>
-        </w:rPr>
-        <w:t>logSalary</w:t>
-      </w:r>
-      <w:proofErr w:type="spellEnd"/>
-      <w:r>
-        <w:rPr>
-          <w:rFonts w:ascii="Courier New" w:hAnsi="Courier New" w:cs="Courier New"/>
-          <w:b/>
-          <w:sz w:val="24"/>
-          <w:szCs w:val="24"/>
-        </w:rPr>
-        <w:t xml:space="preserve"> = </w:t>
-      </w:r>
-      <w:proofErr w:type="spellStart"/>
-      <w:r>
-        <w:rPr>
-          <w:rFonts w:ascii="Courier New" w:hAnsi="Courier New" w:cs="Courier New"/>
-          <w:b/>
-          <w:sz w:val="24"/>
-          <w:szCs w:val="24"/>
-        </w:rPr>
-        <w:t>nAtBat</w:t>
-      </w:r>
-      <w:proofErr w:type="spellEnd"/>
-      <w:r>
-        <w:rPr>
-          <w:rFonts w:ascii="Courier New" w:hAnsi="Courier New" w:cs="Courier New"/>
-          <w:b/>
-          <w:sz w:val="24"/>
-          <w:szCs w:val="24"/>
-        </w:rPr>
-        <w:t xml:space="preserve"> </w:t>
-      </w:r>
-      <w:proofErr w:type="spellStart"/>
-      <w:r>
-        <w:rPr>
-          <w:rFonts w:ascii="Courier New" w:hAnsi="Courier New" w:cs="Courier New"/>
-          <w:b/>
-          <w:sz w:val="24"/>
-          <w:szCs w:val="24"/>
-        </w:rPr>
-        <w:t>nHits</w:t>
-      </w:r>
-      <w:proofErr w:type="spellEnd"/>
-      <w:r>
-        <w:rPr>
-          <w:rFonts w:ascii="Courier New" w:hAnsi="Courier New" w:cs="Courier New"/>
-          <w:b/>
-          <w:sz w:val="24"/>
-          <w:szCs w:val="24"/>
-        </w:rPr>
-        <w:t xml:space="preserve"> </w:t>
-      </w:r>
-      <w:proofErr w:type="spellStart"/>
-      <w:r>
-        <w:rPr>
-          <w:rFonts w:ascii="Courier New" w:hAnsi="Courier New" w:cs="Courier New"/>
-          <w:b/>
-          <w:sz w:val="24"/>
-          <w:szCs w:val="24"/>
-        </w:rPr>
-        <w:t>nHome</w:t>
-      </w:r>
-      <w:proofErr w:type="spellEnd"/>
-      <w:r>
-        <w:rPr>
-          <w:rFonts w:ascii="Courier New" w:hAnsi="Courier New" w:cs="Courier New"/>
-          <w:b/>
-          <w:sz w:val="24"/>
-          <w:szCs w:val="24"/>
-        </w:rPr>
-        <w:t xml:space="preserve"> </w:t>
-      </w:r>
-      <w:proofErr w:type="spellStart"/>
-      <w:r>
-        <w:rPr>
-          <w:rFonts w:ascii="Courier New" w:hAnsi="Courier New" w:cs="Courier New"/>
-          <w:b/>
-          <w:sz w:val="24"/>
-          <w:szCs w:val="24"/>
-        </w:rPr>
-        <w:t>nRuns</w:t>
-      </w:r>
-      <w:proofErr w:type="spellEnd"/>
-      <w:r>
-        <w:rPr>
-          <w:rFonts w:ascii="Courier New" w:hAnsi="Courier New" w:cs="Courier New"/>
-          <w:b/>
-          <w:sz w:val="24"/>
-          <w:szCs w:val="24"/>
-        </w:rPr>
-        <w:t xml:space="preserve"> </w:t>
-      </w:r>
-      <w:proofErr w:type="spellStart"/>
-      <w:r>
-        <w:rPr>
-          <w:rFonts w:ascii="Courier New" w:hAnsi="Courier New" w:cs="Courier New"/>
-          <w:b/>
-          <w:sz w:val="24"/>
-          <w:szCs w:val="24"/>
-        </w:rPr>
-        <w:t>nRBI</w:t>
-      </w:r>
-      <w:proofErr w:type="spellEnd"/>
-      <w:r>
-        <w:rPr>
-          <w:rFonts w:ascii="Courier New" w:hAnsi="Courier New" w:cs="Courier New"/>
-          <w:b/>
-          <w:sz w:val="24"/>
-          <w:szCs w:val="24"/>
-        </w:rPr>
-        <w:t xml:space="preserve"> </w:t>
-      </w:r>
-      <w:proofErr w:type="spellStart"/>
-      <w:r>
-        <w:rPr>
-          <w:rFonts w:ascii="Courier New" w:hAnsi="Courier New" w:cs="Courier New"/>
-          <w:b/>
-          <w:sz w:val="24"/>
-          <w:szCs w:val="24"/>
-        </w:rPr>
-        <w:t>nBB</w:t>
-      </w:r>
-      <w:proofErr w:type="spellEnd"/>
+        <w:t xml:space="preserve"> model logSalary = nAtBat nHits nHome nRuns nRBI nBB</w:t>
+      </w:r>
     </w:p>
     <w:p>
       <w:pPr>
@@ -12061,119 +11439,8 @@
           <w:sz w:val="24"/>
           <w:szCs w:val="24"/>
         </w:rPr>
-        <w:t xml:space="preserve">                  </w:t>
-      </w:r>
-      <w:proofErr w:type="spellStart"/>
-      <w:r>
-        <w:rPr>
-          <w:rFonts w:ascii="Courier New" w:hAnsi="Courier New" w:cs="Courier New"/>
-          <w:b/>
-          <w:sz w:val="24"/>
-          <w:szCs w:val="24"/>
-        </w:rPr>
-        <w:t>yrMajor</w:t>
-      </w:r>
-      <w:proofErr w:type="spellEnd"/>
-      <w:r>
-        <w:rPr>
-          <w:rFonts w:ascii="Courier New" w:hAnsi="Courier New" w:cs="Courier New"/>
-          <w:b/>
-          <w:sz w:val="24"/>
-          <w:szCs w:val="24"/>
-        </w:rPr>
-        <w:t xml:space="preserve"> </w:t>
-      </w:r>
-      <w:proofErr w:type="spellStart"/>
-      <w:r>
-        <w:rPr>
-          <w:rFonts w:ascii="Courier New" w:hAnsi="Courier New" w:cs="Courier New"/>
-          <w:b/>
-          <w:sz w:val="24"/>
-          <w:szCs w:val="24"/>
-        </w:rPr>
-        <w:t>crAtBat</w:t>
-      </w:r>
-      <w:proofErr w:type="spellEnd"/>
-      <w:r>
-        <w:rPr>
-          <w:rFonts w:ascii="Courier New" w:hAnsi="Courier New" w:cs="Courier New"/>
-          <w:b/>
-          <w:sz w:val="24"/>
-          <w:szCs w:val="24"/>
-        </w:rPr>
-        <w:t xml:space="preserve"> </w:t>
-      </w:r>
-      <w:proofErr w:type="spellStart"/>
-      <w:r>
-        <w:rPr>
-          <w:rFonts w:ascii="Courier New" w:hAnsi="Courier New" w:cs="Courier New"/>
-          <w:b/>
-          <w:sz w:val="24"/>
-          <w:szCs w:val="24"/>
-        </w:rPr>
-        <w:t>crHits</w:t>
-      </w:r>
-      <w:proofErr w:type="spellEnd"/>
-      <w:r>
-        <w:rPr>
-          <w:rFonts w:ascii="Courier New" w:hAnsi="Courier New" w:cs="Courier New"/>
-          <w:b/>
-          <w:sz w:val="24"/>
-          <w:szCs w:val="24"/>
-        </w:rPr>
-        <w:t xml:space="preserve"> </w:t>
-      </w:r>
-      <w:proofErr w:type="spellStart"/>
-      <w:r>
-        <w:rPr>
-          <w:rFonts w:ascii="Courier New" w:hAnsi="Courier New" w:cs="Courier New"/>
-          <w:b/>
-          <w:sz w:val="24"/>
-          <w:szCs w:val="24"/>
-        </w:rPr>
-        <w:t>crHome</w:t>
-      </w:r>
-      <w:proofErr w:type="spellEnd"/>
-      <w:r>
-        <w:rPr>
-          <w:rFonts w:ascii="Courier New" w:hAnsi="Courier New" w:cs="Courier New"/>
-          <w:b/>
-          <w:sz w:val="24"/>
-          <w:szCs w:val="24"/>
-        </w:rPr>
-        <w:t xml:space="preserve"> </w:t>
-      </w:r>
-      <w:proofErr w:type="spellStart"/>
-      <w:r>
-        <w:rPr>
-          <w:rFonts w:ascii="Courier New" w:hAnsi="Courier New" w:cs="Courier New"/>
-          <w:b/>
-          <w:sz w:val="24"/>
-          <w:szCs w:val="24"/>
-        </w:rPr>
-        <w:t>crRuns</w:t>
-      </w:r>
-      <w:proofErr w:type="spellEnd"/>
-      <w:r>
-        <w:rPr>
-          <w:rFonts w:ascii="Courier New" w:hAnsi="Courier New" w:cs="Courier New"/>
-          <w:b/>
-          <w:sz w:val="24"/>
-          <w:szCs w:val="24"/>
-        </w:rPr>
-        <w:t xml:space="preserve"> </w:t>
-      </w:r>
-      <w:proofErr w:type="spellStart"/>
-      <w:r>
-        <w:rPr>
-          <w:rFonts w:ascii="Courier New" w:hAnsi="Courier New" w:cs="Courier New"/>
-          <w:b/>
-          <w:sz w:val="24"/>
-          <w:szCs w:val="24"/>
-        </w:rPr>
-        <w:t>crRbi</w:t>
-      </w:r>
-      <w:proofErr w:type="spellEnd"/>
+        <w:t xml:space="preserve">                  yrMajor crAtBat crHits crHome crRuns crRbi</w:t>
+      </w:r>
     </w:p>
     <w:p>
       <w:pPr>
@@ -12192,79 +11459,8 @@
           <w:sz w:val="24"/>
           <w:szCs w:val="24"/>
         </w:rPr>
-        <w:t xml:space="preserve">                  </w:t>
-      </w:r>
-      <w:proofErr w:type="spellStart"/>
-      <w:r>
-        <w:rPr>
-          <w:rFonts w:ascii="Courier New" w:hAnsi="Courier New" w:cs="Courier New"/>
-          <w:b/>
-          <w:sz w:val="24"/>
-          <w:szCs w:val="24"/>
-        </w:rPr>
-        <w:t>crBB</w:t>
-      </w:r>
-      <w:proofErr w:type="spellEnd"/>
-      <w:r>
-        <w:rPr>
-          <w:rFonts w:ascii="Courier New" w:hAnsi="Courier New" w:cs="Courier New"/>
-          <w:b/>
-          <w:sz w:val="24"/>
-          <w:szCs w:val="24"/>
-        </w:rPr>
-        <w:t xml:space="preserve"> league division </w:t>
-      </w:r>
-      <w:proofErr w:type="spellStart"/>
-      <w:r>
-        <w:rPr>
-          <w:rFonts w:ascii="Courier New" w:hAnsi="Courier New" w:cs="Courier New"/>
-          <w:b/>
-          <w:sz w:val="24"/>
-          <w:szCs w:val="24"/>
-        </w:rPr>
-        <w:t>nOuts</w:t>
-      </w:r>
-      <w:proofErr w:type="spellEnd"/>
-      <w:r>
-        <w:rPr>
-          <w:rFonts w:ascii="Courier New" w:hAnsi="Courier New" w:cs="Courier New"/>
-          <w:b/>
-          <w:sz w:val="24"/>
-          <w:szCs w:val="24"/>
-        </w:rPr>
-        <w:t xml:space="preserve"> </w:t>
-      </w:r>
-      <w:proofErr w:type="spellStart"/>
-      <w:r>
-        <w:rPr>
-          <w:rFonts w:ascii="Courier New" w:hAnsi="Courier New" w:cs="Courier New"/>
-          <w:b/>
-          <w:sz w:val="24"/>
-          <w:szCs w:val="24"/>
-        </w:rPr>
-        <w:t>nAssts</w:t>
-      </w:r>
-      <w:proofErr w:type="spellEnd"/>
-      <w:r>
-        <w:rPr>
-          <w:rFonts w:ascii="Courier New" w:hAnsi="Courier New" w:cs="Courier New"/>
-          <w:b/>
-          <w:sz w:val="24"/>
-          <w:szCs w:val="24"/>
-        </w:rPr>
-        <w:t xml:space="preserve"> </w:t>
-      </w:r>
-      <w:proofErr w:type="spellStart"/>
-      <w:r>
-        <w:rPr>
-          <w:rFonts w:ascii="Courier New" w:hAnsi="Courier New" w:cs="Courier New"/>
-          <w:b/>
-          <w:sz w:val="24"/>
-          <w:szCs w:val="24"/>
-        </w:rPr>
-        <w:t>nError</w:t>
-      </w:r>
-      <w:proofErr w:type="spellEnd"/>
+        <w:t xml:space="preserve">                  crBB league division nOuts nAssts nError</w:t>
+      </w:r>
     </w:p>
     <w:p>
       <w:pPr>
@@ -12283,39 +11479,8 @@
           <w:sz w:val="24"/>
           <w:szCs w:val="24"/>
         </w:rPr>
-        <w:t xml:space="preserve">        / selection=lasso(adaptive choose=</w:t>
-      </w:r>
-      <w:proofErr w:type="spellStart"/>
-      <w:r>
-        <w:rPr>
-          <w:rFonts w:ascii="Courier New" w:hAnsi="Courier New" w:cs="Courier New"/>
-          <w:b/>
-          <w:sz w:val="24"/>
-          <w:szCs w:val="24"/>
-        </w:rPr>
-        <w:t>sbc</w:t>
-      </w:r>
-      <w:proofErr w:type="spellEnd"/>
-      <w:r>
-        <w:rPr>
-          <w:rFonts w:ascii="Courier New" w:hAnsi="Courier New" w:cs="Courier New"/>
-          <w:b/>
-          <w:sz w:val="24"/>
-          <w:szCs w:val="24"/>
-        </w:rPr>
-        <w:t xml:space="preserve"> stop=none</w:t>
-      </w:r>
-      <w:proofErr w:type="gramStart"/>
-      <w:r>
-        <w:rPr>
-          <w:rFonts w:ascii="Courier New" w:hAnsi="Courier New" w:cs="Courier New"/>
-          <w:b/>
-          <w:sz w:val="24"/>
-          <w:szCs w:val="24"/>
-        </w:rPr>
-        <w:t>);</w:t>
-      </w:r>
-      <w:proofErr w:type="gramEnd"/>
+        <w:t xml:space="preserve">        / selection=lasso(adaptive choose=sbc stop=none);</w:t>
+      </w:r>
     </w:p>
     <w:p>
       <w:pPr>
@@ -12334,27 +11499,7 @@
           <w:sz w:val="24"/>
           <w:szCs w:val="24"/>
         </w:rPr>
-        <w:t xml:space="preserve"> output out=out1 p=</w:t>
-      </w:r>
-      <w:proofErr w:type="spellStart"/>
-      <w:r>
-        <w:rPr>
-          <w:rFonts w:ascii="Courier New" w:hAnsi="Courier New" w:cs="Courier New"/>
-          <w:b/>
-          <w:sz w:val="24"/>
-          <w:szCs w:val="24"/>
-        </w:rPr>
-        <w:t>predlasso</w:t>
-      </w:r>
-      <w:proofErr w:type="spellEnd"/>
-      <w:r>
-        <w:rPr>
-          <w:rFonts w:ascii="Courier New" w:hAnsi="Courier New" w:cs="Courier New"/>
-          <w:b/>
-          <w:sz w:val="24"/>
-          <w:szCs w:val="24"/>
-        </w:rPr>
-        <w:t>;</w:t>
+        <w:t xml:space="preserve"> output out=out1 p=predlasso;</w:t>
       </w:r>
     </w:p>
     <w:p>
@@ -12571,7 +11716,6 @@
                       <w:szCs w:val="15"/>
                     </w:rPr>
                   </w:pPr>
-                  <w:proofErr w:type="spellStart"/>
                   <w:r>
                     <w:rPr>
                       <w:rFonts w:ascii="Arial" w:eastAsia="Times New Roman" w:hAnsi="Arial" w:cs="Arial"/>
@@ -12581,7 +11725,6 @@
                     </w:rPr>
                     <w:t>logSalary</w:t>
                   </w:r>
-                  <w:proofErr w:type="spellEnd"/>
                 </w:p>
               </w:tc>
             </w:tr>
@@ -14141,7 +13284,6 @@
                       <w:szCs w:val="15"/>
                     </w:rPr>
                   </w:pPr>
-                  <w:proofErr w:type="spellStart"/>
                   <w:r>
                     <w:rPr>
                       <w:rFonts w:ascii="Arial" w:eastAsia="Times New Roman" w:hAnsi="Arial" w:cs="Arial"/>
@@ -14153,7 +13295,6 @@
                     </w:rPr>
                     <w:t>CrRuns</w:t>
                   </w:r>
-                  <w:proofErr w:type="spellEnd"/>
                 </w:p>
               </w:tc>
               <w:tc>
@@ -14330,7 +13471,6 @@
                       <w:szCs w:val="15"/>
                     </w:rPr>
                   </w:pPr>
-                  <w:proofErr w:type="spellStart"/>
                   <w:r>
                     <w:rPr>
                       <w:rFonts w:ascii="Arial" w:eastAsia="Times New Roman" w:hAnsi="Arial" w:cs="Arial"/>
@@ -14342,7 +13482,6 @@
                     </w:rPr>
                     <w:t>nHits</w:t>
                   </w:r>
-                  <w:proofErr w:type="spellEnd"/>
                 </w:p>
               </w:tc>
               <w:tc>
@@ -14519,7 +13658,6 @@
                       <w:szCs w:val="15"/>
                     </w:rPr>
                   </w:pPr>
-                  <w:proofErr w:type="spellStart"/>
                   <w:r>
                     <w:rPr>
                       <w:rFonts w:ascii="Arial" w:eastAsia="Times New Roman" w:hAnsi="Arial" w:cs="Arial"/>
@@ -14531,7 +13669,6 @@
                     </w:rPr>
                     <w:t>CrHits</w:t>
                   </w:r>
-                  <w:proofErr w:type="spellEnd"/>
                 </w:p>
               </w:tc>
               <w:tc>
@@ -14708,7 +13845,6 @@
                       <w:szCs w:val="15"/>
                     </w:rPr>
                   </w:pPr>
-                  <w:proofErr w:type="spellStart"/>
                   <w:r>
                     <w:rPr>
                       <w:rFonts w:ascii="Arial" w:eastAsia="Times New Roman" w:hAnsi="Arial" w:cs="Arial"/>
@@ -14720,7 +13856,6 @@
                     </w:rPr>
                     <w:t>YrMajor</w:t>
                   </w:r>
-                  <w:proofErr w:type="spellEnd"/>
                 </w:p>
               </w:tc>
               <w:tc>
@@ -14897,7 +14032,6 @@
                       <w:szCs w:val="15"/>
                     </w:rPr>
                   </w:pPr>
-                  <w:proofErr w:type="spellStart"/>
                   <w:r>
                     <w:rPr>
                       <w:rFonts w:ascii="Arial" w:eastAsia="Times New Roman" w:hAnsi="Arial" w:cs="Arial"/>
@@ -14909,7 +14043,6 @@
                     </w:rPr>
                     <w:t>nBB</w:t>
                   </w:r>
-                  <w:proofErr w:type="spellEnd"/>
                 </w:p>
               </w:tc>
               <w:tc>
@@ -15085,7 +14218,6 @@
                       <w:szCs w:val="15"/>
                     </w:rPr>
                   </w:pPr>
-                  <w:proofErr w:type="spellStart"/>
                   <w:r>
                     <w:rPr>
                       <w:rFonts w:ascii="Arial" w:eastAsia="Times New Roman" w:hAnsi="Arial" w:cs="Arial"/>
@@ -15097,7 +14229,6 @@
                     </w:rPr>
                     <w:t>Division_East</w:t>
                   </w:r>
-                  <w:proofErr w:type="spellEnd"/>
                 </w:p>
               </w:tc>
               <w:tc>
@@ -15274,7 +14405,6 @@
                       <w:szCs w:val="15"/>
                     </w:rPr>
                   </w:pPr>
-                  <w:proofErr w:type="spellStart"/>
                   <w:r>
                     <w:rPr>
                       <w:rFonts w:ascii="Arial" w:eastAsia="Times New Roman" w:hAnsi="Arial" w:cs="Arial"/>
@@ -15286,7 +14416,6 @@
                     </w:rPr>
                     <w:t>nOuts</w:t>
                   </w:r>
-                  <w:proofErr w:type="spellEnd"/>
                 </w:p>
               </w:tc>
               <w:tc>
@@ -15500,7 +14629,6 @@
                       <w:szCs w:val="15"/>
                     </w:rPr>
                   </w:pPr>
-                  <w:proofErr w:type="spellStart"/>
                   <w:r>
                     <w:rPr>
                       <w:rFonts w:ascii="Arial" w:eastAsia="Times New Roman" w:hAnsi="Arial" w:cs="Arial"/>
@@ -15512,7 +14640,6 @@
                     </w:rPr>
                     <w:t>CrRuns</w:t>
                   </w:r>
-                  <w:proofErr w:type="spellEnd"/>
                 </w:p>
               </w:tc>
               <w:tc>
@@ -15652,7 +14779,6 @@
                       <w:szCs w:val="15"/>
                     </w:rPr>
                   </w:pPr>
-                  <w:proofErr w:type="spellStart"/>
                   <w:r>
                     <w:rPr>
                       <w:rFonts w:ascii="Arial" w:eastAsia="Times New Roman" w:hAnsi="Arial" w:cs="Arial"/>
@@ -15664,7 +14790,6 @@
                     </w:rPr>
                     <w:t>nError</w:t>
                   </w:r>
-                  <w:proofErr w:type="spellEnd"/>
                 </w:p>
               </w:tc>
               <w:tc>
@@ -15841,7 +14966,6 @@
                       <w:szCs w:val="15"/>
                     </w:rPr>
                   </w:pPr>
-                  <w:proofErr w:type="spellStart"/>
                   <w:r>
                     <w:rPr>
                       <w:rFonts w:ascii="Arial" w:eastAsia="Times New Roman" w:hAnsi="Arial" w:cs="Arial"/>
@@ -15853,7 +14977,6 @@
                     </w:rPr>
                     <w:t>CrBB</w:t>
                   </w:r>
-                  <w:proofErr w:type="spellEnd"/>
                 </w:p>
               </w:tc>
               <w:tc>
@@ -16030,7 +15153,6 @@
                       <w:szCs w:val="15"/>
                     </w:rPr>
                   </w:pPr>
-                  <w:proofErr w:type="spellStart"/>
                   <w:r>
                     <w:rPr>
                       <w:rFonts w:ascii="Arial" w:eastAsia="Times New Roman" w:hAnsi="Arial" w:cs="Arial"/>
@@ -16042,7 +15164,6 @@
                     </w:rPr>
                     <w:t>CrRuns</w:t>
                   </w:r>
-                  <w:proofErr w:type="spellEnd"/>
                 </w:p>
               </w:tc>
               <w:tc>
@@ -16219,7 +15340,6 @@
                       <w:szCs w:val="15"/>
                     </w:rPr>
                   </w:pPr>
-                  <w:proofErr w:type="spellStart"/>
                   <w:r>
                     <w:rPr>
                       <w:rFonts w:ascii="Arial" w:eastAsia="Times New Roman" w:hAnsi="Arial" w:cs="Arial"/>
@@ -16231,7 +15351,6 @@
                     </w:rPr>
                     <w:t>nAtBat</w:t>
                   </w:r>
-                  <w:proofErr w:type="spellEnd"/>
                 </w:p>
               </w:tc>
               <w:tc>
@@ -16408,7 +15527,6 @@
                       <w:szCs w:val="15"/>
                     </w:rPr>
                   </w:pPr>
-                  <w:proofErr w:type="spellStart"/>
                   <w:r>
                     <w:rPr>
                       <w:rFonts w:ascii="Arial" w:eastAsia="Times New Roman" w:hAnsi="Arial" w:cs="Arial"/>
@@ -16420,7 +15538,6 @@
                     </w:rPr>
                     <w:t>nHome</w:t>
                   </w:r>
-                  <w:proofErr w:type="spellEnd"/>
                 </w:p>
               </w:tc>
               <w:tc>
@@ -16597,7 +15714,6 @@
                       <w:szCs w:val="15"/>
                     </w:rPr>
                   </w:pPr>
-                  <w:proofErr w:type="spellStart"/>
                   <w:r>
                     <w:rPr>
                       <w:rFonts w:ascii="Arial" w:eastAsia="Times New Roman" w:hAnsi="Arial" w:cs="Arial"/>
@@ -16609,7 +15725,6 @@
                     </w:rPr>
                     <w:t>League_American</w:t>
                   </w:r>
-                  <w:proofErr w:type="spellEnd"/>
                 </w:p>
               </w:tc>
               <w:tc>
@@ -16786,7 +15901,6 @@
                       <w:szCs w:val="15"/>
                     </w:rPr>
                   </w:pPr>
-                  <w:proofErr w:type="spellStart"/>
                   <w:r>
                     <w:rPr>
                       <w:rFonts w:ascii="Arial" w:eastAsia="Times New Roman" w:hAnsi="Arial" w:cs="Arial"/>
@@ -16798,7 +15912,6 @@
                     </w:rPr>
                     <w:t>CrAtBat</w:t>
                   </w:r>
-                  <w:proofErr w:type="spellEnd"/>
                 </w:p>
               </w:tc>
               <w:tc>
@@ -17012,7 +16125,6 @@
                       <w:szCs w:val="15"/>
                     </w:rPr>
                   </w:pPr>
-                  <w:proofErr w:type="spellStart"/>
                   <w:r>
                     <w:rPr>
                       <w:rFonts w:ascii="Arial" w:eastAsia="Times New Roman" w:hAnsi="Arial" w:cs="Arial"/>
@@ -17024,7 +16136,6 @@
                     </w:rPr>
                     <w:t>CrHits</w:t>
                   </w:r>
-                  <w:proofErr w:type="spellEnd"/>
                 </w:p>
               </w:tc>
               <w:tc>
@@ -17164,7 +16275,6 @@
                       <w:szCs w:val="15"/>
                     </w:rPr>
                   </w:pPr>
-                  <w:proofErr w:type="spellStart"/>
                   <w:r>
                     <w:rPr>
                       <w:rFonts w:ascii="Arial" w:eastAsia="Times New Roman" w:hAnsi="Arial" w:cs="Arial"/>
@@ -17176,7 +16286,6 @@
                     </w:rPr>
                     <w:t>nAssts</w:t>
                   </w:r>
-                  <w:proofErr w:type="spellEnd"/>
                 </w:p>
               </w:tc>
               <w:tc>
@@ -17353,7 +16462,6 @@
                       <w:szCs w:val="15"/>
                     </w:rPr>
                   </w:pPr>
-                  <w:proofErr w:type="spellStart"/>
                   <w:r>
                     <w:rPr>
                       <w:rFonts w:ascii="Arial" w:eastAsia="Times New Roman" w:hAnsi="Arial" w:cs="Arial"/>
@@ -17365,7 +16473,6 @@
                     </w:rPr>
                     <w:t>CrHits</w:t>
                   </w:r>
-                  <w:proofErr w:type="spellEnd"/>
                 </w:p>
               </w:tc>
               <w:tc>
@@ -17542,7 +16649,6 @@
                       <w:szCs w:val="15"/>
                     </w:rPr>
                   </w:pPr>
-                  <w:proofErr w:type="spellStart"/>
                   <w:r>
                     <w:rPr>
                       <w:rFonts w:ascii="Arial" w:eastAsia="Times New Roman" w:hAnsi="Arial" w:cs="Arial"/>
@@ -17554,7 +16660,6 @@
                     </w:rPr>
                     <w:t>nRuns</w:t>
                   </w:r>
-                  <w:proofErr w:type="spellEnd"/>
                 </w:p>
               </w:tc>
               <w:tc>
@@ -17731,7 +16836,6 @@
                       <w:szCs w:val="15"/>
                     </w:rPr>
                   </w:pPr>
-                  <w:proofErr w:type="spellStart"/>
                   <w:r>
                     <w:rPr>
                       <w:rFonts w:ascii="Arial" w:eastAsia="Times New Roman" w:hAnsi="Arial" w:cs="Arial"/>
@@ -17743,7 +16847,6 @@
                     </w:rPr>
                     <w:t>nRBI</w:t>
                   </w:r>
-                  <w:proofErr w:type="spellEnd"/>
                 </w:p>
               </w:tc>
               <w:tc>
@@ -17920,7 +17023,6 @@
                       <w:szCs w:val="15"/>
                     </w:rPr>
                   </w:pPr>
-                  <w:proofErr w:type="spellStart"/>
                   <w:r>
                     <w:rPr>
                       <w:rFonts w:ascii="Arial" w:eastAsia="Times New Roman" w:hAnsi="Arial" w:cs="Arial"/>
@@ -17932,7 +17034,6 @@
                     </w:rPr>
                     <w:t>CrRbi</w:t>
                   </w:r>
-                  <w:proofErr w:type="spellEnd"/>
                 </w:p>
               </w:tc>
               <w:tc>
@@ -18109,7 +17210,6 @@
                       <w:szCs w:val="15"/>
                     </w:rPr>
                   </w:pPr>
-                  <w:proofErr w:type="spellStart"/>
                   <w:r>
                     <w:rPr>
                       <w:rFonts w:ascii="Arial" w:eastAsia="Times New Roman" w:hAnsi="Arial" w:cs="Arial"/>
@@ -18121,7 +17221,6 @@
                     </w:rPr>
                     <w:t>CrHome</w:t>
                   </w:r>
-                  <w:proofErr w:type="spellEnd"/>
                 </w:p>
               </w:tc>
               <w:tc>
@@ -18812,21 +17911,8 @@
                       <w:sz w:val="15"/>
                       <w:szCs w:val="15"/>
                     </w:rPr>
-                    <w:t>Adj R-</w:t>
-                  </w:r>
-                  <w:proofErr w:type="spellStart"/>
-                  <w:r>
-                    <w:rPr>
-                      <w:rFonts w:ascii="Arial" w:eastAsia="Times New Roman" w:hAnsi="Arial" w:cs="Arial"/>
-                      <w:i/>
-                      <w:iCs/>
-                      <w:color w:val="000000"/>
-                      <w:sz w:val="15"/>
-                      <w:szCs w:val="15"/>
-                    </w:rPr>
-                    <w:t>Sq</w:t>
-                  </w:r>
-                  <w:proofErr w:type="spellEnd"/>
+                    <w:t>Adj R-Sq</w:t>
+                  </w:r>
                 </w:p>
               </w:tc>
               <w:tc>
@@ -19471,7 +18557,6 @@
                       <w:szCs w:val="15"/>
                     </w:rPr>
                   </w:pPr>
-                  <w:proofErr w:type="spellStart"/>
                   <w:r>
                     <w:rPr>
                       <w:rFonts w:ascii="Arial" w:eastAsia="Times New Roman" w:hAnsi="Arial" w:cs="Arial"/>
@@ -19483,7 +18568,6 @@
                     </w:rPr>
                     <w:t>nHits</w:t>
                   </w:r>
-                  <w:proofErr w:type="spellEnd"/>
                 </w:p>
               </w:tc>
               <w:tc>
@@ -19584,7 +18668,6 @@
                       <w:szCs w:val="15"/>
                     </w:rPr>
                   </w:pPr>
-                  <w:proofErr w:type="spellStart"/>
                   <w:r>
                     <w:rPr>
                       <w:rFonts w:ascii="Arial" w:eastAsia="Times New Roman" w:hAnsi="Arial" w:cs="Arial"/>
@@ -19596,7 +18679,6 @@
                     </w:rPr>
                     <w:t>nBB</w:t>
                   </w:r>
-                  <w:proofErr w:type="spellEnd"/>
                 </w:p>
               </w:tc>
               <w:tc>
@@ -19697,7 +18779,6 @@
                       <w:szCs w:val="15"/>
                     </w:rPr>
                   </w:pPr>
-                  <w:proofErr w:type="spellStart"/>
                   <w:r>
                     <w:rPr>
                       <w:rFonts w:ascii="Arial" w:eastAsia="Times New Roman" w:hAnsi="Arial" w:cs="Arial"/>
@@ -19709,7 +18790,6 @@
                     </w:rPr>
                     <w:t>YrMajor</w:t>
                   </w:r>
-                  <w:proofErr w:type="spellEnd"/>
                 </w:p>
               </w:tc>
               <w:tc>
@@ -19810,7 +18890,6 @@
                       <w:szCs w:val="15"/>
                     </w:rPr>
                   </w:pPr>
-                  <w:proofErr w:type="spellStart"/>
                   <w:r>
                     <w:rPr>
                       <w:rFonts w:ascii="Arial" w:eastAsia="Times New Roman" w:hAnsi="Arial" w:cs="Arial"/>
@@ -19822,7 +18901,6 @@
                     </w:rPr>
                     <w:t>CrHits</w:t>
                   </w:r>
-                  <w:proofErr w:type="spellEnd"/>
                 </w:p>
               </w:tc>
               <w:tc>
@@ -19923,7 +19001,6 @@
                       <w:szCs w:val="15"/>
                     </w:rPr>
                   </w:pPr>
-                  <w:proofErr w:type="spellStart"/>
                   <w:r>
                     <w:rPr>
                       <w:rFonts w:ascii="Arial" w:eastAsia="Times New Roman" w:hAnsi="Arial" w:cs="Arial"/>
@@ -19935,7 +19012,6 @@
                     </w:rPr>
                     <w:t>CrRuns</w:t>
                   </w:r>
-                  <w:proofErr w:type="spellEnd"/>
                 </w:p>
               </w:tc>
               <w:tc>
@@ -20056,59 +19132,8 @@
           <w:sz w:val="24"/>
           <w:szCs w:val="24"/>
         </w:rPr>
-        <w:t xml:space="preserve">proc </w:t>
-      </w:r>
-      <w:proofErr w:type="spellStart"/>
-      <w:r>
-        <w:rPr>
-          <w:rFonts w:ascii="Courier New" w:hAnsi="Courier New" w:cs="Courier New"/>
-          <w:b/>
-          <w:sz w:val="24"/>
-          <w:szCs w:val="24"/>
-        </w:rPr>
-        <w:t>glmselect</w:t>
-      </w:r>
-      <w:proofErr w:type="spellEnd"/>
-      <w:r>
-        <w:rPr>
-          <w:rFonts w:ascii="Courier New" w:hAnsi="Courier New" w:cs="Courier New"/>
-          <w:b/>
-          <w:sz w:val="24"/>
-          <w:szCs w:val="24"/>
-        </w:rPr>
-        <w:t xml:space="preserve"> data=out1 plots=(criterion </w:t>
-      </w:r>
-      <w:proofErr w:type="spellStart"/>
-      <w:r>
-        <w:rPr>
-          <w:rFonts w:ascii="Courier New" w:hAnsi="Courier New" w:cs="Courier New"/>
-          <w:b/>
-          <w:sz w:val="24"/>
-          <w:szCs w:val="24"/>
-        </w:rPr>
-        <w:t>ase</w:t>
-      </w:r>
-      <w:proofErr w:type="spellEnd"/>
-      <w:r>
-        <w:rPr>
-          <w:rFonts w:ascii="Courier New" w:hAnsi="Courier New" w:cs="Courier New"/>
-          <w:b/>
-          <w:sz w:val="24"/>
-          <w:szCs w:val="24"/>
-        </w:rPr>
-        <w:t>) seed=</w:t>
-      </w:r>
-      <w:proofErr w:type="gramStart"/>
-      <w:r>
-        <w:rPr>
-          <w:rFonts w:ascii="Courier New" w:hAnsi="Courier New" w:cs="Courier New"/>
-          <w:b/>
-          <w:sz w:val="24"/>
-          <w:szCs w:val="24"/>
-        </w:rPr>
-        <w:t>12;</w:t>
-      </w:r>
-      <w:proofErr w:type="gramEnd"/>
+        <w:t>proc glmselect data=out1 plots=(criterion ase) seed=12;</w:t>
+      </w:r>
     </w:p>
     <w:p>
       <w:pPr>
@@ -20147,139 +19172,8 @@
           <w:sz w:val="24"/>
           <w:szCs w:val="24"/>
         </w:rPr>
-        <w:t xml:space="preserve"> model </w:t>
-      </w:r>
-      <w:proofErr w:type="spellStart"/>
-      <w:r>
-        <w:rPr>
-          <w:rFonts w:ascii="Courier New" w:hAnsi="Courier New" w:cs="Courier New"/>
-          <w:b/>
-          <w:sz w:val="24"/>
-          <w:szCs w:val="24"/>
-        </w:rPr>
-        <w:t>logSalary</w:t>
-      </w:r>
-      <w:proofErr w:type="spellEnd"/>
-      <w:r>
-        <w:rPr>
-          <w:rFonts w:ascii="Courier New" w:hAnsi="Courier New" w:cs="Courier New"/>
-          <w:b/>
-          <w:sz w:val="24"/>
-          <w:szCs w:val="24"/>
-        </w:rPr>
-        <w:t xml:space="preserve"> = </w:t>
-      </w:r>
-      <w:proofErr w:type="spellStart"/>
-      <w:r>
-        <w:rPr>
-          <w:rFonts w:ascii="Courier New" w:hAnsi="Courier New" w:cs="Courier New"/>
-          <w:b/>
-          <w:sz w:val="24"/>
-          <w:szCs w:val="24"/>
-        </w:rPr>
-        <w:t>nAtBat</w:t>
-      </w:r>
-      <w:proofErr w:type="spellEnd"/>
-      <w:r>
-        <w:rPr>
-          <w:rFonts w:ascii="Courier New" w:hAnsi="Courier New" w:cs="Courier New"/>
-          <w:b/>
-          <w:sz w:val="24"/>
-          <w:szCs w:val="24"/>
-        </w:rPr>
-        <w:t xml:space="preserve"> </w:t>
-      </w:r>
-      <w:proofErr w:type="spellStart"/>
-      <w:r>
-        <w:rPr>
-          <w:rFonts w:ascii="Courier New" w:hAnsi="Courier New" w:cs="Courier New"/>
-          <w:b/>
-          <w:sz w:val="24"/>
-          <w:szCs w:val="24"/>
-        </w:rPr>
-        <w:t>nHits</w:t>
-      </w:r>
-      <w:proofErr w:type="spellEnd"/>
-      <w:r>
-        <w:rPr>
-          <w:rFonts w:ascii="Courier New" w:hAnsi="Courier New" w:cs="Courier New"/>
-          <w:b/>
-          <w:sz w:val="24"/>
-          <w:szCs w:val="24"/>
-        </w:rPr>
-        <w:t xml:space="preserve"> </w:t>
-      </w:r>
-      <w:proofErr w:type="spellStart"/>
-      <w:r>
-        <w:rPr>
-          <w:rFonts w:ascii="Courier New" w:hAnsi="Courier New" w:cs="Courier New"/>
-          <w:b/>
-          <w:sz w:val="24"/>
-          <w:szCs w:val="24"/>
-        </w:rPr>
-        <w:t>nHome</w:t>
-      </w:r>
-      <w:proofErr w:type="spellEnd"/>
-      <w:r>
-        <w:rPr>
-          <w:rFonts w:ascii="Courier New" w:hAnsi="Courier New" w:cs="Courier New"/>
-          <w:b/>
-          <w:sz w:val="24"/>
-          <w:szCs w:val="24"/>
-        </w:rPr>
-        <w:t xml:space="preserve"> </w:t>
-      </w:r>
-      <w:proofErr w:type="spellStart"/>
-      <w:r>
-        <w:rPr>
-          <w:rFonts w:ascii="Courier New" w:hAnsi="Courier New" w:cs="Courier New"/>
-          <w:b/>
-          <w:sz w:val="24"/>
-          <w:szCs w:val="24"/>
-        </w:rPr>
-        <w:t>nRuns</w:t>
-      </w:r>
-      <w:proofErr w:type="spellEnd"/>
-      <w:r>
-        <w:rPr>
-          <w:rFonts w:ascii="Courier New" w:hAnsi="Courier New" w:cs="Courier New"/>
-          <w:b/>
-          <w:sz w:val="24"/>
-          <w:szCs w:val="24"/>
-        </w:rPr>
-        <w:t xml:space="preserve"> </w:t>
-      </w:r>
-      <w:proofErr w:type="spellStart"/>
-      <w:r>
-        <w:rPr>
-          <w:rFonts w:ascii="Courier New" w:hAnsi="Courier New" w:cs="Courier New"/>
-          <w:b/>
-          <w:sz w:val="24"/>
-          <w:szCs w:val="24"/>
-        </w:rPr>
-        <w:t>nRBI</w:t>
-      </w:r>
-      <w:proofErr w:type="spellEnd"/>
-      <w:r>
-        <w:rPr>
-          <w:rFonts w:ascii="Courier New" w:hAnsi="Courier New" w:cs="Courier New"/>
-          <w:b/>
-          <w:sz w:val="24"/>
-          <w:szCs w:val="24"/>
-        </w:rPr>
-        <w:t xml:space="preserve"> </w:t>
-      </w:r>
-      <w:proofErr w:type="spellStart"/>
-      <w:r>
-        <w:rPr>
-          <w:rFonts w:ascii="Courier New" w:hAnsi="Courier New" w:cs="Courier New"/>
-          <w:b/>
-          <w:sz w:val="24"/>
-          <w:szCs w:val="24"/>
-        </w:rPr>
-        <w:t>nBB</w:t>
-      </w:r>
-      <w:proofErr w:type="spellEnd"/>
+        <w:t xml:space="preserve"> model logSalary = nAtBat nHits nHome nRuns nRBI nBB</w:t>
+      </w:r>
     </w:p>
     <w:p>
       <w:pPr>
@@ -20298,119 +19192,8 @@
           <w:sz w:val="24"/>
           <w:szCs w:val="24"/>
         </w:rPr>
-        <w:t xml:space="preserve">                  </w:t>
-      </w:r>
-      <w:proofErr w:type="spellStart"/>
-      <w:r>
-        <w:rPr>
-          <w:rFonts w:ascii="Courier New" w:hAnsi="Courier New" w:cs="Courier New"/>
-          <w:b/>
-          <w:sz w:val="24"/>
-          <w:szCs w:val="24"/>
-        </w:rPr>
-        <w:t>yrMajor</w:t>
-      </w:r>
-      <w:proofErr w:type="spellEnd"/>
-      <w:r>
-        <w:rPr>
-          <w:rFonts w:ascii="Courier New" w:hAnsi="Courier New" w:cs="Courier New"/>
-          <w:b/>
-          <w:sz w:val="24"/>
-          <w:szCs w:val="24"/>
-        </w:rPr>
-        <w:t xml:space="preserve"> </w:t>
-      </w:r>
-      <w:proofErr w:type="spellStart"/>
-      <w:r>
-        <w:rPr>
-          <w:rFonts w:ascii="Courier New" w:hAnsi="Courier New" w:cs="Courier New"/>
-          <w:b/>
-          <w:sz w:val="24"/>
-          <w:szCs w:val="24"/>
-        </w:rPr>
-        <w:t>crAtBat</w:t>
-      </w:r>
-      <w:proofErr w:type="spellEnd"/>
-      <w:r>
-        <w:rPr>
-          <w:rFonts w:ascii="Courier New" w:hAnsi="Courier New" w:cs="Courier New"/>
-          <w:b/>
-          <w:sz w:val="24"/>
-          <w:szCs w:val="24"/>
-        </w:rPr>
-        <w:t xml:space="preserve"> </w:t>
-      </w:r>
-      <w:proofErr w:type="spellStart"/>
-      <w:r>
-        <w:rPr>
-          <w:rFonts w:ascii="Courier New" w:hAnsi="Courier New" w:cs="Courier New"/>
-          <w:b/>
-          <w:sz w:val="24"/>
-          <w:szCs w:val="24"/>
-        </w:rPr>
-        <w:t>crHits</w:t>
-      </w:r>
-      <w:proofErr w:type="spellEnd"/>
-      <w:r>
-        <w:rPr>
-          <w:rFonts w:ascii="Courier New" w:hAnsi="Courier New" w:cs="Courier New"/>
-          <w:b/>
-          <w:sz w:val="24"/>
-          <w:szCs w:val="24"/>
-        </w:rPr>
-        <w:t xml:space="preserve"> </w:t>
-      </w:r>
-      <w:proofErr w:type="spellStart"/>
-      <w:r>
-        <w:rPr>
-          <w:rFonts w:ascii="Courier New" w:hAnsi="Courier New" w:cs="Courier New"/>
-          <w:b/>
-          <w:sz w:val="24"/>
-          <w:szCs w:val="24"/>
-        </w:rPr>
-        <w:t>crHome</w:t>
-      </w:r>
-      <w:proofErr w:type="spellEnd"/>
-      <w:r>
-        <w:rPr>
-          <w:rFonts w:ascii="Courier New" w:hAnsi="Courier New" w:cs="Courier New"/>
-          <w:b/>
-          <w:sz w:val="24"/>
-          <w:szCs w:val="24"/>
-        </w:rPr>
-        <w:t xml:space="preserve"> </w:t>
-      </w:r>
-      <w:proofErr w:type="spellStart"/>
-      <w:r>
-        <w:rPr>
-          <w:rFonts w:ascii="Courier New" w:hAnsi="Courier New" w:cs="Courier New"/>
-          <w:b/>
-          <w:sz w:val="24"/>
-          <w:szCs w:val="24"/>
-        </w:rPr>
-        <w:t>crRuns</w:t>
-      </w:r>
-      <w:proofErr w:type="spellEnd"/>
-      <w:r>
-        <w:rPr>
-          <w:rFonts w:ascii="Courier New" w:hAnsi="Courier New" w:cs="Courier New"/>
-          <w:b/>
-          <w:sz w:val="24"/>
-          <w:szCs w:val="24"/>
-        </w:rPr>
-        <w:t xml:space="preserve"> </w:t>
-      </w:r>
-      <w:proofErr w:type="spellStart"/>
-      <w:r>
-        <w:rPr>
-          <w:rFonts w:ascii="Courier New" w:hAnsi="Courier New" w:cs="Courier New"/>
-          <w:b/>
-          <w:sz w:val="24"/>
-          <w:szCs w:val="24"/>
-        </w:rPr>
-        <w:t>crRbi</w:t>
-      </w:r>
-      <w:proofErr w:type="spellEnd"/>
+        <w:t xml:space="preserve">                  yrMajor crAtBat crHits crHome crRuns crRbi</w:t>
+      </w:r>
     </w:p>
     <w:p>
       <w:pPr>
@@ -20429,79 +19212,8 @@
           <w:sz w:val="24"/>
           <w:szCs w:val="24"/>
         </w:rPr>
-        <w:t xml:space="preserve">                  </w:t>
-      </w:r>
-      <w:proofErr w:type="spellStart"/>
-      <w:r>
-        <w:rPr>
-          <w:rFonts w:ascii="Courier New" w:hAnsi="Courier New" w:cs="Courier New"/>
-          <w:b/>
-          <w:sz w:val="24"/>
-          <w:szCs w:val="24"/>
-        </w:rPr>
-        <w:t>crBB</w:t>
-      </w:r>
-      <w:proofErr w:type="spellEnd"/>
-      <w:r>
-        <w:rPr>
-          <w:rFonts w:ascii="Courier New" w:hAnsi="Courier New" w:cs="Courier New"/>
-          <w:b/>
-          <w:sz w:val="24"/>
-          <w:szCs w:val="24"/>
-        </w:rPr>
-        <w:t xml:space="preserve"> league division </w:t>
-      </w:r>
-      <w:proofErr w:type="spellStart"/>
-      <w:r>
-        <w:rPr>
-          <w:rFonts w:ascii="Courier New" w:hAnsi="Courier New" w:cs="Courier New"/>
-          <w:b/>
-          <w:sz w:val="24"/>
-          <w:szCs w:val="24"/>
-        </w:rPr>
-        <w:t>nOuts</w:t>
-      </w:r>
-      <w:proofErr w:type="spellEnd"/>
-      <w:r>
-        <w:rPr>
-          <w:rFonts w:ascii="Courier New" w:hAnsi="Courier New" w:cs="Courier New"/>
-          <w:b/>
-          <w:sz w:val="24"/>
-          <w:szCs w:val="24"/>
-        </w:rPr>
-        <w:t xml:space="preserve"> </w:t>
-      </w:r>
-      <w:proofErr w:type="spellStart"/>
-      <w:r>
-        <w:rPr>
-          <w:rFonts w:ascii="Courier New" w:hAnsi="Courier New" w:cs="Courier New"/>
-          <w:b/>
-          <w:sz w:val="24"/>
-          <w:szCs w:val="24"/>
-        </w:rPr>
-        <w:t>nAssts</w:t>
-      </w:r>
-      <w:proofErr w:type="spellEnd"/>
-      <w:r>
-        <w:rPr>
-          <w:rFonts w:ascii="Courier New" w:hAnsi="Courier New" w:cs="Courier New"/>
-          <w:b/>
-          <w:sz w:val="24"/>
-          <w:szCs w:val="24"/>
-        </w:rPr>
-        <w:t xml:space="preserve"> </w:t>
-      </w:r>
-      <w:proofErr w:type="spellStart"/>
-      <w:r>
-        <w:rPr>
-          <w:rFonts w:ascii="Courier New" w:hAnsi="Courier New" w:cs="Courier New"/>
-          <w:b/>
-          <w:sz w:val="24"/>
-          <w:szCs w:val="24"/>
-        </w:rPr>
-        <w:t>nError</w:t>
-      </w:r>
-      <w:proofErr w:type="spellEnd"/>
+        <w:t xml:space="preserve">                  crBB league division nOuts nAssts nError</w:t>
+      </w:r>
     </w:p>
     <w:p>
       <w:pPr>
@@ -20529,27 +19241,7 @@
           <w:sz w:val="24"/>
           <w:szCs w:val="24"/>
         </w:rPr>
-        <w:t>/ selection=</w:t>
-      </w:r>
-      <w:proofErr w:type="spellStart"/>
-      <w:r>
-        <w:rPr>
-          <w:rFonts w:ascii="Courier New" w:hAnsi="Courier New" w:cs="Courier New"/>
-          <w:b/>
-          <w:sz w:val="24"/>
-          <w:szCs w:val="24"/>
-        </w:rPr>
-        <w:t>elasticnet</w:t>
-      </w:r>
-      <w:proofErr w:type="spellEnd"/>
-      <w:r>
-        <w:rPr>
-          <w:rFonts w:ascii="Courier New" w:hAnsi="Courier New" w:cs="Courier New"/>
-          <w:b/>
-          <w:sz w:val="24"/>
-          <w:szCs w:val="24"/>
-        </w:rPr>
-        <w:t>(stop=none choose=cv)</w:t>
+        <w:t>/ selection=elasticnet(stop=none choose=cv)</w:t>
       </w:r>
     </w:p>
     <w:p>
@@ -20578,39 +19270,8 @@
           <w:sz w:val="24"/>
           <w:szCs w:val="24"/>
         </w:rPr>
-        <w:t xml:space="preserve"> </w:t>
-      </w:r>
-      <w:proofErr w:type="spellStart"/>
-      <w:r>
-        <w:rPr>
-          <w:rFonts w:ascii="Courier New" w:hAnsi="Courier New" w:cs="Courier New"/>
-          <w:b/>
-          <w:sz w:val="24"/>
-          <w:szCs w:val="24"/>
-        </w:rPr>
-        <w:t>cvmethod</w:t>
-      </w:r>
-      <w:proofErr w:type="spellEnd"/>
-      <w:r>
-        <w:rPr>
-          <w:rFonts w:ascii="Courier New" w:hAnsi="Courier New" w:cs="Courier New"/>
-          <w:b/>
-          <w:sz w:val="24"/>
-          <w:szCs w:val="24"/>
-        </w:rPr>
-        <w:t>=random(20</w:t>
-      </w:r>
-      <w:proofErr w:type="gramStart"/>
-      <w:r>
-        <w:rPr>
-          <w:rFonts w:ascii="Courier New" w:hAnsi="Courier New" w:cs="Courier New"/>
-          <w:b/>
-          <w:sz w:val="24"/>
-          <w:szCs w:val="24"/>
-        </w:rPr>
-        <w:t>);</w:t>
-      </w:r>
-      <w:proofErr w:type="gramEnd"/>
+        <w:t xml:space="preserve"> cvmethod=random(20);</w:t>
+      </w:r>
     </w:p>
     <w:p>
       <w:pPr>
@@ -20629,27 +19290,7 @@
           <w:sz w:val="24"/>
           <w:szCs w:val="24"/>
         </w:rPr>
-        <w:t xml:space="preserve"> output out=out2 p=</w:t>
-      </w:r>
-      <w:proofErr w:type="spellStart"/>
-      <w:r>
-        <w:rPr>
-          <w:rFonts w:ascii="Courier New" w:hAnsi="Courier New" w:cs="Courier New"/>
-          <w:b/>
-          <w:sz w:val="24"/>
-          <w:szCs w:val="24"/>
-        </w:rPr>
-        <w:t>predelasticnet</w:t>
-      </w:r>
-      <w:proofErr w:type="spellEnd"/>
-      <w:r>
-        <w:rPr>
-          <w:rFonts w:ascii="Courier New" w:hAnsi="Courier New" w:cs="Courier New"/>
-          <w:b/>
-          <w:sz w:val="24"/>
-          <w:szCs w:val="24"/>
-        </w:rPr>
-        <w:t>;</w:t>
+        <w:t xml:space="preserve"> output out=out2 p=predelasticnet;</w:t>
       </w:r>
     </w:p>
     <w:p>
@@ -20865,7 +19506,6 @@
                       <w:szCs w:val="15"/>
                     </w:rPr>
                   </w:pPr>
-                  <w:proofErr w:type="spellStart"/>
                   <w:r>
                     <w:rPr>
                       <w:rFonts w:ascii="Arial" w:eastAsia="Times New Roman" w:hAnsi="Arial" w:cs="Arial"/>
@@ -20875,7 +19515,6 @@
                     </w:rPr>
                     <w:t>logSalary</w:t>
                   </w:r>
-                  <w:proofErr w:type="spellEnd"/>
                 </w:p>
               </w:tc>
             </w:tr>
@@ -22695,7 +21334,6 @@
                       <w:szCs w:val="15"/>
                     </w:rPr>
                   </w:pPr>
-                  <w:proofErr w:type="spellStart"/>
                   <w:r>
                     <w:rPr>
                       <w:rFonts w:ascii="Arial" w:eastAsia="Times New Roman" w:hAnsi="Arial" w:cs="Arial"/>
@@ -22707,7 +21345,6 @@
                     </w:rPr>
                     <w:t>CrRuns</w:t>
                   </w:r>
-                  <w:proofErr w:type="spellEnd"/>
                 </w:p>
               </w:tc>
               <w:tc>
@@ -22883,7 +21520,6 @@
                       <w:szCs w:val="15"/>
                     </w:rPr>
                   </w:pPr>
-                  <w:proofErr w:type="spellStart"/>
                   <w:r>
                     <w:rPr>
                       <w:rFonts w:ascii="Arial" w:eastAsia="Times New Roman" w:hAnsi="Arial" w:cs="Arial"/>
@@ -22895,7 +21531,6 @@
                     </w:rPr>
                     <w:t>CrHits</w:t>
                   </w:r>
-                  <w:proofErr w:type="spellEnd"/>
                 </w:p>
               </w:tc>
               <w:tc>
@@ -23071,7 +21706,6 @@
                       <w:szCs w:val="15"/>
                     </w:rPr>
                   </w:pPr>
-                  <w:proofErr w:type="spellStart"/>
                   <w:r>
                     <w:rPr>
                       <w:rFonts w:ascii="Arial" w:eastAsia="Times New Roman" w:hAnsi="Arial" w:cs="Arial"/>
@@ -23083,7 +21717,6 @@
                     </w:rPr>
                     <w:t>nHits</w:t>
                   </w:r>
-                  <w:proofErr w:type="spellEnd"/>
                 </w:p>
               </w:tc>
               <w:tc>
@@ -23259,7 +21892,6 @@
                       <w:szCs w:val="15"/>
                     </w:rPr>
                   </w:pPr>
-                  <w:proofErr w:type="spellStart"/>
                   <w:r>
                     <w:rPr>
                       <w:rFonts w:ascii="Arial" w:eastAsia="Times New Roman" w:hAnsi="Arial" w:cs="Arial"/>
@@ -23271,7 +21903,6 @@
                     </w:rPr>
                     <w:t>nBB</w:t>
                   </w:r>
-                  <w:proofErr w:type="spellEnd"/>
                 </w:p>
               </w:tc>
               <w:tc>
@@ -23447,7 +22078,6 @@
                       <w:szCs w:val="15"/>
                     </w:rPr>
                   </w:pPr>
-                  <w:proofErr w:type="spellStart"/>
                   <w:r>
                     <w:rPr>
                       <w:rFonts w:ascii="Arial" w:eastAsia="Times New Roman" w:hAnsi="Arial" w:cs="Arial"/>
@@ -23459,7 +22089,6 @@
                     </w:rPr>
                     <w:t>CrRbi</w:t>
                   </w:r>
-                  <w:proofErr w:type="spellEnd"/>
                 </w:p>
               </w:tc>
               <w:tc>
@@ -23635,7 +22264,6 @@
                       <w:szCs w:val="15"/>
                     </w:rPr>
                   </w:pPr>
-                  <w:proofErr w:type="spellStart"/>
                   <w:r>
                     <w:rPr>
                       <w:rFonts w:ascii="Arial" w:eastAsia="Times New Roman" w:hAnsi="Arial" w:cs="Arial"/>
@@ -23647,7 +22275,6 @@
                     </w:rPr>
                     <w:t>YrMajor</w:t>
                   </w:r>
-                  <w:proofErr w:type="spellEnd"/>
                 </w:p>
               </w:tc>
               <w:tc>
@@ -23823,7 +22450,6 @@
                       <w:szCs w:val="15"/>
                     </w:rPr>
                   </w:pPr>
-                  <w:proofErr w:type="spellStart"/>
                   <w:r>
                     <w:rPr>
                       <w:rFonts w:ascii="Arial" w:eastAsia="Times New Roman" w:hAnsi="Arial" w:cs="Arial"/>
@@ -23835,7 +22461,6 @@
                     </w:rPr>
                     <w:t>nRBI</w:t>
                   </w:r>
-                  <w:proofErr w:type="spellEnd"/>
                 </w:p>
               </w:tc>
               <w:tc>
@@ -24011,7 +22636,6 @@
                       <w:szCs w:val="15"/>
                     </w:rPr>
                   </w:pPr>
-                  <w:proofErr w:type="spellStart"/>
                   <w:r>
                     <w:rPr>
                       <w:rFonts w:ascii="Arial" w:eastAsia="Times New Roman" w:hAnsi="Arial" w:cs="Arial"/>
@@ -24023,7 +22647,6 @@
                     </w:rPr>
                     <w:t>Division_East</w:t>
                   </w:r>
-                  <w:proofErr w:type="spellEnd"/>
                 </w:p>
               </w:tc>
               <w:tc>
@@ -24199,7 +22822,6 @@
                       <w:szCs w:val="15"/>
                     </w:rPr>
                   </w:pPr>
-                  <w:proofErr w:type="spellStart"/>
                   <w:r>
                     <w:rPr>
                       <w:rFonts w:ascii="Arial" w:eastAsia="Times New Roman" w:hAnsi="Arial" w:cs="Arial"/>
@@ -24211,7 +22833,6 @@
                     </w:rPr>
                     <w:t>nOuts</w:t>
                   </w:r>
-                  <w:proofErr w:type="spellEnd"/>
                 </w:p>
               </w:tc>
               <w:tc>
@@ -24387,7 +23008,6 @@
                       <w:szCs w:val="15"/>
                     </w:rPr>
                   </w:pPr>
-                  <w:proofErr w:type="spellStart"/>
                   <w:r>
                     <w:rPr>
                       <w:rFonts w:ascii="Arial" w:eastAsia="Times New Roman" w:hAnsi="Arial" w:cs="Arial"/>
@@ -24399,7 +23019,6 @@
                     </w:rPr>
                     <w:t>nError</w:t>
                   </w:r>
-                  <w:proofErr w:type="spellEnd"/>
                 </w:p>
               </w:tc>
               <w:tc>
@@ -24575,7 +23194,6 @@
                       <w:szCs w:val="15"/>
                     </w:rPr>
                   </w:pPr>
-                  <w:proofErr w:type="spellStart"/>
                   <w:r>
                     <w:rPr>
                       <w:rFonts w:ascii="Arial" w:eastAsia="Times New Roman" w:hAnsi="Arial" w:cs="Arial"/>
@@ -24587,7 +23205,6 @@
                     </w:rPr>
                     <w:t>nHome</w:t>
                   </w:r>
-                  <w:proofErr w:type="spellEnd"/>
                 </w:p>
               </w:tc>
               <w:tc>
@@ -24763,7 +23380,6 @@
                       <w:szCs w:val="15"/>
                     </w:rPr>
                   </w:pPr>
-                  <w:proofErr w:type="spellStart"/>
                   <w:r>
                     <w:rPr>
                       <w:rFonts w:ascii="Arial" w:eastAsia="Times New Roman" w:hAnsi="Arial" w:cs="Arial"/>
@@ -24775,7 +23391,6 @@
                     </w:rPr>
                     <w:t>League_American</w:t>
                   </w:r>
-                  <w:proofErr w:type="spellEnd"/>
                 </w:p>
               </w:tc>
               <w:tc>
@@ -24988,7 +23603,6 @@
                       <w:szCs w:val="15"/>
                     </w:rPr>
                   </w:pPr>
-                  <w:proofErr w:type="spellStart"/>
                   <w:r>
                     <w:rPr>
                       <w:rFonts w:ascii="Arial" w:eastAsia="Times New Roman" w:hAnsi="Arial" w:cs="Arial"/>
@@ -25000,7 +23614,6 @@
                     </w:rPr>
                     <w:t>CrRbi</w:t>
                   </w:r>
-                  <w:proofErr w:type="spellEnd"/>
                 </w:p>
               </w:tc>
               <w:tc>
@@ -25176,7 +23789,6 @@
                       <w:szCs w:val="15"/>
                     </w:rPr>
                   </w:pPr>
-                  <w:proofErr w:type="spellStart"/>
                   <w:r>
                     <w:rPr>
                       <w:rFonts w:ascii="Arial" w:eastAsia="Times New Roman" w:hAnsi="Arial" w:cs="Arial"/>
@@ -25188,7 +23800,6 @@
                     </w:rPr>
                     <w:t>CrRuns</w:t>
                   </w:r>
-                  <w:proofErr w:type="spellEnd"/>
                 </w:p>
               </w:tc>
               <w:tc>
@@ -25364,7 +23975,6 @@
                       <w:szCs w:val="15"/>
                     </w:rPr>
                   </w:pPr>
-                  <w:proofErr w:type="spellStart"/>
                   <w:r>
                     <w:rPr>
                       <w:rFonts w:ascii="Arial" w:eastAsia="Times New Roman" w:hAnsi="Arial" w:cs="Arial"/>
@@ -25376,7 +23986,6 @@
                     </w:rPr>
                     <w:t>nRBI</w:t>
                   </w:r>
-                  <w:proofErr w:type="spellEnd"/>
                 </w:p>
               </w:tc>
               <w:tc>
@@ -25515,7 +24124,6 @@
                       <w:szCs w:val="15"/>
                     </w:rPr>
                   </w:pPr>
-                  <w:proofErr w:type="spellStart"/>
                   <w:r>
                     <w:rPr>
                       <w:rFonts w:ascii="Arial" w:eastAsia="Times New Roman" w:hAnsi="Arial" w:cs="Arial"/>
@@ -25527,7 +24135,6 @@
                     </w:rPr>
                     <w:t>CrBB</w:t>
                   </w:r>
-                  <w:proofErr w:type="spellEnd"/>
                 </w:p>
               </w:tc>
               <w:tc>
@@ -25703,7 +24310,6 @@
                       <w:szCs w:val="15"/>
                     </w:rPr>
                   </w:pPr>
-                  <w:proofErr w:type="spellStart"/>
                   <w:r>
                     <w:rPr>
                       <w:rFonts w:ascii="Arial" w:eastAsia="Times New Roman" w:hAnsi="Arial" w:cs="Arial"/>
@@ -25715,7 +24321,6 @@
                     </w:rPr>
                     <w:t>CrRuns</w:t>
                   </w:r>
-                  <w:proofErr w:type="spellEnd"/>
                 </w:p>
               </w:tc>
               <w:tc>
@@ -25891,7 +24496,6 @@
                       <w:szCs w:val="15"/>
                     </w:rPr>
                   </w:pPr>
-                  <w:proofErr w:type="spellStart"/>
                   <w:r>
                     <w:rPr>
                       <w:rFonts w:ascii="Arial" w:eastAsia="Times New Roman" w:hAnsi="Arial" w:cs="Arial"/>
@@ -25903,7 +24507,6 @@
                     </w:rPr>
                     <w:t>nAtBat</w:t>
                   </w:r>
-                  <w:proofErr w:type="spellEnd"/>
                 </w:p>
               </w:tc>
               <w:tc>
@@ -26079,7 +24682,6 @@
                       <w:szCs w:val="15"/>
                     </w:rPr>
                   </w:pPr>
-                  <w:proofErr w:type="spellStart"/>
                   <w:r>
                     <w:rPr>
                       <w:rFonts w:ascii="Arial" w:eastAsia="Times New Roman" w:hAnsi="Arial" w:cs="Arial"/>
@@ -26091,7 +24693,6 @@
                     </w:rPr>
                     <w:t>CrAtBat</w:t>
                   </w:r>
-                  <w:proofErr w:type="spellEnd"/>
                 </w:p>
               </w:tc>
               <w:tc>
@@ -26267,7 +24868,6 @@
                       <w:szCs w:val="15"/>
                     </w:rPr>
                   </w:pPr>
-                  <w:proofErr w:type="spellStart"/>
                   <w:r>
                     <w:rPr>
                       <w:rFonts w:ascii="Arial" w:eastAsia="Times New Roman" w:hAnsi="Arial" w:cs="Arial"/>
@@ -26279,7 +24879,6 @@
                     </w:rPr>
                     <w:t>nAssts</w:t>
                   </w:r>
-                  <w:proofErr w:type="spellEnd"/>
                 </w:p>
               </w:tc>
               <w:tc>
@@ -26455,7 +25054,6 @@
                       <w:szCs w:val="15"/>
                     </w:rPr>
                   </w:pPr>
-                  <w:proofErr w:type="spellStart"/>
                   <w:r>
                     <w:rPr>
                       <w:rFonts w:ascii="Arial" w:eastAsia="Times New Roman" w:hAnsi="Arial" w:cs="Arial"/>
@@ -26467,7 +25065,6 @@
                     </w:rPr>
                     <w:t>CrHome</w:t>
                   </w:r>
-                  <w:proofErr w:type="spellEnd"/>
                 </w:p>
               </w:tc>
               <w:tc>
@@ -26643,7 +25240,6 @@
                       <w:szCs w:val="15"/>
                     </w:rPr>
                   </w:pPr>
-                  <w:proofErr w:type="spellStart"/>
                   <w:r>
                     <w:rPr>
                       <w:rFonts w:ascii="Arial" w:eastAsia="Times New Roman" w:hAnsi="Arial" w:cs="Arial"/>
@@ -26655,7 +25251,6 @@
                     </w:rPr>
                     <w:t>nRBI</w:t>
                   </w:r>
-                  <w:proofErr w:type="spellEnd"/>
                 </w:p>
               </w:tc>
               <w:tc>
@@ -26831,7 +25426,6 @@
                       <w:szCs w:val="15"/>
                     </w:rPr>
                   </w:pPr>
-                  <w:proofErr w:type="spellStart"/>
                   <w:r>
                     <w:rPr>
                       <w:rFonts w:ascii="Arial" w:eastAsia="Times New Roman" w:hAnsi="Arial" w:cs="Arial"/>
@@ -26843,7 +25437,6 @@
                     </w:rPr>
                     <w:t>nRuns</w:t>
                   </w:r>
-                  <w:proofErr w:type="spellEnd"/>
                 </w:p>
               </w:tc>
               <w:tc>
@@ -27019,7 +25612,6 @@
                       <w:szCs w:val="15"/>
                     </w:rPr>
                   </w:pPr>
-                  <w:proofErr w:type="spellStart"/>
                   <w:r>
                     <w:rPr>
                       <w:rFonts w:ascii="Arial" w:eastAsia="Times New Roman" w:hAnsi="Arial" w:cs="Arial"/>
@@ -27031,7 +25623,6 @@
                     </w:rPr>
                     <w:t>CrRbi</w:t>
                   </w:r>
-                  <w:proofErr w:type="spellEnd"/>
                 </w:p>
               </w:tc>
               <w:tc>
@@ -27825,21 +26416,8 @@
                       <w:sz w:val="15"/>
                       <w:szCs w:val="15"/>
                     </w:rPr>
-                    <w:t>Adj R-</w:t>
-                  </w:r>
-                  <w:proofErr w:type="spellStart"/>
-                  <w:r>
-                    <w:rPr>
-                      <w:rFonts w:ascii="Arial" w:eastAsia="Times New Roman" w:hAnsi="Arial" w:cs="Arial"/>
-                      <w:i/>
-                      <w:iCs/>
-                      <w:color w:val="000000"/>
-                      <w:sz w:val="15"/>
-                      <w:szCs w:val="15"/>
-                    </w:rPr>
-                    <w:t>Sq</w:t>
-                  </w:r>
-                  <w:proofErr w:type="spellEnd"/>
+                    <w:t>Adj R-Sq</w:t>
+                  </w:r>
                 </w:p>
               </w:tc>
               <w:tc>
@@ -28550,7 +27128,6 @@
                       <w:szCs w:val="15"/>
                     </w:rPr>
                   </w:pPr>
-                  <w:proofErr w:type="spellStart"/>
                   <w:r>
                     <w:rPr>
                       <w:rFonts w:ascii="Arial" w:eastAsia="Times New Roman" w:hAnsi="Arial" w:cs="Arial"/>
@@ -28562,7 +27139,6 @@
                     </w:rPr>
                     <w:t>nAtBat</w:t>
                   </w:r>
-                  <w:proofErr w:type="spellEnd"/>
                 </w:p>
               </w:tc>
               <w:tc>
@@ -28662,7 +27238,6 @@
                       <w:szCs w:val="15"/>
                     </w:rPr>
                   </w:pPr>
-                  <w:proofErr w:type="spellStart"/>
                   <w:r>
                     <w:rPr>
                       <w:rFonts w:ascii="Arial" w:eastAsia="Times New Roman" w:hAnsi="Arial" w:cs="Arial"/>
@@ -28674,7 +27249,6 @@
                     </w:rPr>
                     <w:t>nHits</w:t>
                   </w:r>
-                  <w:proofErr w:type="spellEnd"/>
                 </w:p>
               </w:tc>
               <w:tc>
@@ -28774,7 +27348,6 @@
                       <w:szCs w:val="15"/>
                     </w:rPr>
                   </w:pPr>
-                  <w:proofErr w:type="spellStart"/>
                   <w:r>
                     <w:rPr>
                       <w:rFonts w:ascii="Arial" w:eastAsia="Times New Roman" w:hAnsi="Arial" w:cs="Arial"/>
@@ -28786,7 +27359,6 @@
                     </w:rPr>
                     <w:t>nHome</w:t>
                   </w:r>
-                  <w:proofErr w:type="spellEnd"/>
                 </w:p>
               </w:tc>
               <w:tc>
@@ -28886,7 +27458,6 @@
                       <w:szCs w:val="15"/>
                     </w:rPr>
                   </w:pPr>
-                  <w:proofErr w:type="spellStart"/>
                   <w:r>
                     <w:rPr>
                       <w:rFonts w:ascii="Arial" w:eastAsia="Times New Roman" w:hAnsi="Arial" w:cs="Arial"/>
@@ -28898,7 +27469,6 @@
                     </w:rPr>
                     <w:t>nBB</w:t>
                   </w:r>
-                  <w:proofErr w:type="spellEnd"/>
                 </w:p>
               </w:tc>
               <w:tc>
@@ -28998,7 +27568,6 @@
                       <w:szCs w:val="15"/>
                     </w:rPr>
                   </w:pPr>
-                  <w:proofErr w:type="spellStart"/>
                   <w:r>
                     <w:rPr>
                       <w:rFonts w:ascii="Arial" w:eastAsia="Times New Roman" w:hAnsi="Arial" w:cs="Arial"/>
@@ -29010,7 +27579,6 @@
                     </w:rPr>
                     <w:t>YrMajor</w:t>
                   </w:r>
-                  <w:proofErr w:type="spellEnd"/>
                 </w:p>
               </w:tc>
               <w:tc>
@@ -29110,7 +27678,6 @@
                       <w:szCs w:val="15"/>
                     </w:rPr>
                   </w:pPr>
-                  <w:proofErr w:type="spellStart"/>
                   <w:r>
                     <w:rPr>
                       <w:rFonts w:ascii="Arial" w:eastAsia="Times New Roman" w:hAnsi="Arial" w:cs="Arial"/>
@@ -29122,7 +27689,6 @@
                     </w:rPr>
                     <w:t>CrHits</w:t>
                   </w:r>
-                  <w:proofErr w:type="spellEnd"/>
                 </w:p>
               </w:tc>
               <w:tc>
@@ -29222,7 +27788,6 @@
                       <w:szCs w:val="15"/>
                     </w:rPr>
                   </w:pPr>
-                  <w:proofErr w:type="spellStart"/>
                   <w:r>
                     <w:rPr>
                       <w:rFonts w:ascii="Arial" w:eastAsia="Times New Roman" w:hAnsi="Arial" w:cs="Arial"/>
@@ -29234,7 +27799,6 @@
                     </w:rPr>
                     <w:t>CrRuns</w:t>
                   </w:r>
-                  <w:proofErr w:type="spellEnd"/>
                 </w:p>
               </w:tc>
               <w:tc>
@@ -29334,7 +27898,6 @@
                       <w:szCs w:val="15"/>
                     </w:rPr>
                   </w:pPr>
-                  <w:proofErr w:type="spellStart"/>
                   <w:r>
                     <w:rPr>
                       <w:rFonts w:ascii="Arial" w:eastAsia="Times New Roman" w:hAnsi="Arial" w:cs="Arial"/>
@@ -29346,7 +27909,6 @@
                     </w:rPr>
                     <w:t>CrBB</w:t>
                   </w:r>
-                  <w:proofErr w:type="spellEnd"/>
                 </w:p>
               </w:tc>
               <w:tc>
@@ -29447,7 +28009,6 @@
                       <w:szCs w:val="15"/>
                     </w:rPr>
                   </w:pPr>
-                  <w:proofErr w:type="spellStart"/>
                   <w:r>
                     <w:rPr>
                       <w:rFonts w:ascii="Arial" w:eastAsia="Times New Roman" w:hAnsi="Arial" w:cs="Arial"/>
@@ -29459,7 +28020,6 @@
                     </w:rPr>
                     <w:t>League_American</w:t>
                   </w:r>
-                  <w:proofErr w:type="spellEnd"/>
                 </w:p>
               </w:tc>
               <w:tc>
@@ -29560,7 +28120,6 @@
                       <w:szCs w:val="15"/>
                     </w:rPr>
                   </w:pPr>
-                  <w:proofErr w:type="spellStart"/>
                   <w:r>
                     <w:rPr>
                       <w:rFonts w:ascii="Arial" w:eastAsia="Times New Roman" w:hAnsi="Arial" w:cs="Arial"/>
@@ -29572,7 +28131,6 @@
                     </w:rPr>
                     <w:t>Division_East</w:t>
                   </w:r>
-                  <w:proofErr w:type="spellEnd"/>
                 </w:p>
               </w:tc>
               <w:tc>
@@ -29672,7 +28230,6 @@
                       <w:szCs w:val="15"/>
                     </w:rPr>
                   </w:pPr>
-                  <w:proofErr w:type="spellStart"/>
                   <w:r>
                     <w:rPr>
                       <w:rFonts w:ascii="Arial" w:eastAsia="Times New Roman" w:hAnsi="Arial" w:cs="Arial"/>
@@ -29684,7 +28241,6 @@
                     </w:rPr>
                     <w:t>nOuts</w:t>
                   </w:r>
-                  <w:proofErr w:type="spellEnd"/>
                 </w:p>
               </w:tc>
               <w:tc>
@@ -29784,7 +28340,6 @@
                       <w:szCs w:val="15"/>
                     </w:rPr>
                   </w:pPr>
-                  <w:proofErr w:type="spellStart"/>
                   <w:r>
                     <w:rPr>
                       <w:rFonts w:ascii="Arial" w:eastAsia="Times New Roman" w:hAnsi="Arial" w:cs="Arial"/>
@@ -29796,7 +28351,6 @@
                     </w:rPr>
                     <w:t>nError</w:t>
                   </w:r>
-                  <w:proofErr w:type="spellEnd"/>
                 </w:p>
               </w:tc>
               <w:tc>
@@ -29953,27 +28507,7 @@
           <w:szCs w:val="24"/>
         </w:rPr>
         <w:lastRenderedPageBreak/>
-        <w:t xml:space="preserve">proc </w:t>
-      </w:r>
-      <w:proofErr w:type="spellStart"/>
-      <w:r>
-        <w:rPr>
-          <w:rFonts w:ascii="Courier New" w:hAnsi="Courier New" w:cs="Courier New"/>
-          <w:b/>
-          <w:sz w:val="24"/>
-          <w:szCs w:val="24"/>
-        </w:rPr>
-        <w:t>sgscatter</w:t>
-      </w:r>
-      <w:proofErr w:type="spellEnd"/>
-      <w:r>
-        <w:rPr>
-          <w:rFonts w:ascii="Courier New" w:hAnsi="Courier New" w:cs="Courier New"/>
-          <w:b/>
-          <w:sz w:val="24"/>
-          <w:szCs w:val="24"/>
-        </w:rPr>
-        <w:t xml:space="preserve"> data=out2;</w:t>
+        <w:t>proc sgscatter data=out2;</w:t>
       </w:r>
     </w:p>
     <w:p>
@@ -29993,67 +28527,7 @@
           <w:sz w:val="24"/>
           <w:szCs w:val="24"/>
         </w:rPr>
-        <w:t xml:space="preserve">  matrix </w:t>
-      </w:r>
-      <w:proofErr w:type="spellStart"/>
-      <w:r>
-        <w:rPr>
-          <w:rFonts w:ascii="Courier New" w:hAnsi="Courier New" w:cs="Courier New"/>
-          <w:b/>
-          <w:sz w:val="24"/>
-          <w:szCs w:val="24"/>
-        </w:rPr>
-        <w:t>logSalary</w:t>
-      </w:r>
-      <w:proofErr w:type="spellEnd"/>
-      <w:r>
-        <w:rPr>
-          <w:rFonts w:ascii="Courier New" w:hAnsi="Courier New" w:cs="Courier New"/>
-          <w:b/>
-          <w:sz w:val="24"/>
-          <w:szCs w:val="24"/>
-        </w:rPr>
-        <w:t xml:space="preserve"> </w:t>
-      </w:r>
-      <w:proofErr w:type="spellStart"/>
-      <w:r>
-        <w:rPr>
-          <w:rFonts w:ascii="Courier New" w:hAnsi="Courier New" w:cs="Courier New"/>
-          <w:b/>
-          <w:sz w:val="24"/>
-          <w:szCs w:val="24"/>
-        </w:rPr>
-        <w:t>predlasso</w:t>
-      </w:r>
-      <w:proofErr w:type="spellEnd"/>
-      <w:r>
-        <w:rPr>
-          <w:rFonts w:ascii="Courier New" w:hAnsi="Courier New" w:cs="Courier New"/>
-          <w:b/>
-          <w:sz w:val="24"/>
-          <w:szCs w:val="24"/>
-        </w:rPr>
-        <w:t xml:space="preserve"> </w:t>
-      </w:r>
-      <w:proofErr w:type="spellStart"/>
-      <w:r>
-        <w:rPr>
-          <w:rFonts w:ascii="Courier New" w:hAnsi="Courier New" w:cs="Courier New"/>
-          <w:b/>
-          <w:sz w:val="24"/>
-          <w:szCs w:val="24"/>
-        </w:rPr>
-        <w:t>predelasticnet</w:t>
-      </w:r>
-      <w:proofErr w:type="spellEnd"/>
-      <w:r>
-        <w:rPr>
-          <w:rFonts w:ascii="Courier New" w:hAnsi="Courier New" w:cs="Courier New"/>
-          <w:b/>
-          <w:sz w:val="24"/>
-          <w:szCs w:val="24"/>
-        </w:rPr>
-        <w:t xml:space="preserve"> /</w:t>
+        <w:t xml:space="preserve">  matrix logSalary predlasso predelasticnet /</w:t>
       </w:r>
     </w:p>
     <w:p>
@@ -30082,59 +28556,8 @@
           <w:sz w:val="24"/>
           <w:szCs w:val="24"/>
         </w:rPr>
-        <w:t xml:space="preserve"> </w:t>
-      </w:r>
-      <w:proofErr w:type="spellStart"/>
-      <w:r>
-        <w:rPr>
-          <w:rFonts w:ascii="Courier New" w:hAnsi="Courier New" w:cs="Courier New"/>
-          <w:b/>
-          <w:sz w:val="24"/>
-          <w:szCs w:val="24"/>
-        </w:rPr>
-        <w:t>markerattrs</w:t>
-      </w:r>
-      <w:proofErr w:type="spellEnd"/>
-      <w:r>
-        <w:rPr>
-          <w:rFonts w:ascii="Courier New" w:hAnsi="Courier New" w:cs="Courier New"/>
-          <w:b/>
-          <w:sz w:val="24"/>
-          <w:szCs w:val="24"/>
-        </w:rPr>
-        <w:t>=(symbol=</w:t>
-      </w:r>
-      <w:proofErr w:type="spellStart"/>
-      <w:r>
-        <w:rPr>
-          <w:rFonts w:ascii="Courier New" w:hAnsi="Courier New" w:cs="Courier New"/>
-          <w:b/>
-          <w:sz w:val="24"/>
-          <w:szCs w:val="24"/>
-        </w:rPr>
-        <w:t>circlefilled</w:t>
-      </w:r>
-      <w:proofErr w:type="spellEnd"/>
-      <w:r>
-        <w:rPr>
-          <w:rFonts w:ascii="Courier New" w:hAnsi="Courier New" w:cs="Courier New"/>
-          <w:b/>
-          <w:sz w:val="24"/>
-          <w:szCs w:val="24"/>
-        </w:rPr>
-        <w:t xml:space="preserve"> size=6pt</w:t>
-      </w:r>
-      <w:proofErr w:type="gramStart"/>
-      <w:r>
-        <w:rPr>
-          <w:rFonts w:ascii="Courier New" w:hAnsi="Courier New" w:cs="Courier New"/>
-          <w:b/>
-          <w:sz w:val="24"/>
-          <w:szCs w:val="24"/>
-        </w:rPr>
-        <w:t>);</w:t>
-      </w:r>
-      <w:proofErr w:type="gramEnd"/>
+        <w:t xml:space="preserve"> markerattrs=(symbol=circlefilled size=6pt);</w:t>
+      </w:r>
     </w:p>
     <w:p>
       <w:pPr>
@@ -30229,8 +28652,8 @@
 </file>
 
 <file path=word/comments.xml><?xml version="1.0" encoding="utf-8"?>
-<w:comments xmlns:wpc="http://schemas.microsoft.com/office/word/2010/wordprocessingCanvas" xmlns:cx="http://schemas.microsoft.com/office/drawing/2014/chartex" xmlns:cx1="http://schemas.microsoft.com/office/drawing/2015/9/8/chartex" xmlns:cx2="http://schemas.microsoft.com/office/drawing/2015/10/21/chartex" xmlns:cx3="http://schemas.microsoft.com/office/drawing/2016/5/9/chartex" xmlns:cx4="http://schemas.microsoft.com/office/drawing/2016/5/10/chartex" xmlns:cx5="http://schemas.microsoft.com/office/drawing/2016/5/11/chartex" xmlns:cx6="http://schemas.microsoft.com/office/drawing/2016/5/12/chartex" xmlns:cx7="http://schemas.microsoft.com/office/drawing/2016/5/13/chartex" xmlns:cx8="http://schemas.microsoft.com/office/drawing/2016/5/14/chartex" xmlns:mc="http://schemas.openxmlformats.org/markup-compatibility/2006" xmlns:aink="http://schemas.microsoft.com/office/drawing/2016/ink" xmlns:am3d="http://schemas.microsoft.com/office/drawing/2017/model3d" xmlns:o="urn:schemas-microsoft-com:office:office" xmlns:r="http://schemas.openxmlformats.org/officeDocument/2006/relationships" xmlns:m="http://schemas.openxmlformats.org/officeDocument/2006/math" xmlns:v="urn:schemas-microsoft-com:vml" xmlns:wp14="http://schemas.microsoft.com/office/word/2010/wordprocessingDrawing" xmlns:wp="http://schemas.openxmlformats.org/drawingml/2006/wordprocessingDrawing" xmlns:w10="urn:schemas-microsoft-com:office:word" xmlns:w="http://schemas.openxmlformats.org/wordprocessingml/2006/main" xmlns:w14="http://schemas.microsoft.com/office/word/2010/wordml" xmlns:w15="http://schemas.microsoft.com/office/word/2012/wordml" xmlns:w16cid="http://schemas.microsoft.com/office/word/2016/wordml/cid" xmlns:w16se="http://schemas.microsoft.com/office/word/2015/wordml/symex" xmlns:wpg="http://schemas.microsoft.com/office/word/2010/wordprocessingGroup" xmlns:wpi="http://schemas.microsoft.com/office/word/2010/wordprocessingInk" xmlns:wne="http://schemas.microsoft.com/office/word/2006/wordml" xmlns:wps="http://schemas.microsoft.com/office/word/2010/wordprocessingShape" mc:Ignorable="w14 w15 w16se w16cid wp14">
-  <w:comment w:id="4" w:author="Brennan Bean" w:date="2019-10-21T16:21:00Z" w:initials="BB">
+<w:comments xmlns:wpc="http://schemas.microsoft.com/office/word/2010/wordprocessingCanvas" xmlns:cx="http://schemas.microsoft.com/office/drawing/2014/chartex" xmlns:cx1="http://schemas.microsoft.com/office/drawing/2015/9/8/chartex" xmlns:cx2="http://schemas.microsoft.com/office/drawing/2015/10/21/chartex" xmlns:cx3="http://schemas.microsoft.com/office/drawing/2016/5/9/chartex" xmlns:cx4="http://schemas.microsoft.com/office/drawing/2016/5/10/chartex" xmlns:cx5="http://schemas.microsoft.com/office/drawing/2016/5/11/chartex" xmlns:cx6="http://schemas.microsoft.com/office/drawing/2016/5/12/chartex" xmlns:cx7="http://schemas.microsoft.com/office/drawing/2016/5/13/chartex" xmlns:cx8="http://schemas.microsoft.com/office/drawing/2016/5/14/chartex" xmlns:mc="http://schemas.openxmlformats.org/markup-compatibility/2006" xmlns:aink="http://schemas.microsoft.com/office/drawing/2016/ink" xmlns:am3d="http://schemas.microsoft.com/office/drawing/2017/model3d" xmlns:o="urn:schemas-microsoft-com:office:office" xmlns:r="http://schemas.openxmlformats.org/officeDocument/2006/relationships" xmlns:m="http://schemas.openxmlformats.org/officeDocument/2006/math" xmlns:v="urn:schemas-microsoft-com:vml" xmlns:wp14="http://schemas.microsoft.com/office/word/2010/wordprocessingDrawing" xmlns:wp="http://schemas.openxmlformats.org/drawingml/2006/wordprocessingDrawing" xmlns:w10="urn:schemas-microsoft-com:office:word" xmlns:w="http://schemas.openxmlformats.org/wordprocessingml/2006/main" xmlns:w14="http://schemas.microsoft.com/office/word/2010/wordml" xmlns:w15="http://schemas.microsoft.com/office/word/2012/wordml" xmlns:w16cex="http://schemas.microsoft.com/office/word/2018/wordml/cex" xmlns:w16cid="http://schemas.microsoft.com/office/word/2016/wordml/cid" xmlns:w16="http://schemas.microsoft.com/office/word/2018/wordml" xmlns:w16se="http://schemas.microsoft.com/office/word/2015/wordml/symex" xmlns:wpg="http://schemas.microsoft.com/office/word/2010/wordprocessingGroup" xmlns:wpi="http://schemas.microsoft.com/office/word/2010/wordprocessingInk" xmlns:wne="http://schemas.microsoft.com/office/word/2006/wordml" xmlns:wps="http://schemas.microsoft.com/office/word/2010/wordprocessingShape" mc:Ignorable="w14 w15 w16se w16cid w16 w16cex wp14">
+  <w:comment w:id="3" w:author="Brennan Bean" w:date="2019-10-21T16:21:00Z" w:initials="BB">
     <w:p>
       <w:pPr>
         <w:pStyle w:val="CommentText"/>
@@ -30246,7 +28669,7 @@
       </w:r>
     </w:p>
   </w:comment>
-  <w:comment w:id="5" w:author="Brennan Bean" w:date="2019-10-21T16:20:00Z" w:initials="BB">
+  <w:comment w:id="4" w:author="Brennan Bean" w:date="2019-10-21T16:20:00Z" w:initials="BB">
     <w:p>
       <w:pPr>
         <w:pStyle w:val="CommentText"/>
@@ -30262,7 +28685,7 @@
       </w:r>
     </w:p>
   </w:comment>
-  <w:comment w:id="6" w:author="Brennan Bean" w:date="2019-10-21T16:22:00Z" w:initials="BB">
+  <w:comment w:id="5" w:author="Brennan Bean" w:date="2019-10-21T16:22:00Z" w:initials="BB">
     <w:p>
       <w:pPr>
         <w:pStyle w:val="CommentText"/>
@@ -30274,11 +28697,14 @@
         <w:annotationRef/>
       </w:r>
       <w:r>
-        <w:t xml:space="preserve">SEB represents the model coefficients on the standardized scale. </w:t>
+        <w:t xml:space="preserve">SEB represents the </w:t>
+      </w:r>
+      <w:r>
+        <w:t>standard error of the model coefficients.</w:t>
       </w:r>
     </w:p>
   </w:comment>
-  <w:comment w:id="8" w:author="Brennan Bean" w:date="2019-10-21T16:23:00Z" w:initials="BB">
+  <w:comment w:id="7" w:author="Brennan Bean" w:date="2019-10-21T16:23:00Z" w:initials="BB">
     <w:p>
       <w:pPr>
         <w:pStyle w:val="CommentText"/>
@@ -30298,7 +28724,7 @@
 </file>
 
 <file path=word/commentsExtended.xml><?xml version="1.0" encoding="utf-8"?>
-<w15:commentsEx xmlns:wpc="http://schemas.microsoft.com/office/word/2010/wordprocessingCanvas" xmlns:cx="http://schemas.microsoft.com/office/drawing/2014/chartex" xmlns:cx1="http://schemas.microsoft.com/office/drawing/2015/9/8/chartex" xmlns:cx2="http://schemas.microsoft.com/office/drawing/2015/10/21/chartex" xmlns:cx3="http://schemas.microsoft.com/office/drawing/2016/5/9/chartex" xmlns:cx4="http://schemas.microsoft.com/office/drawing/2016/5/10/chartex" xmlns:cx5="http://schemas.microsoft.com/office/drawing/2016/5/11/chartex" xmlns:cx6="http://schemas.microsoft.com/office/drawing/2016/5/12/chartex" xmlns:cx7="http://schemas.microsoft.com/office/drawing/2016/5/13/chartex" xmlns:cx8="http://schemas.microsoft.com/office/drawing/2016/5/14/chartex" xmlns:mc="http://schemas.openxmlformats.org/markup-compatibility/2006" xmlns:aink="http://schemas.microsoft.com/office/drawing/2016/ink" xmlns:am3d="http://schemas.microsoft.com/office/drawing/2017/model3d" xmlns:o="urn:schemas-microsoft-com:office:office" xmlns:r="http://schemas.openxmlformats.org/officeDocument/2006/relationships" xmlns:m="http://schemas.openxmlformats.org/officeDocument/2006/math" xmlns:v="urn:schemas-microsoft-com:vml" xmlns:wp14="http://schemas.microsoft.com/office/word/2010/wordprocessingDrawing" xmlns:wp="http://schemas.openxmlformats.org/drawingml/2006/wordprocessingDrawing" xmlns:w10="urn:schemas-microsoft-com:office:word" xmlns:w="http://schemas.openxmlformats.org/wordprocessingml/2006/main" xmlns:w14="http://schemas.microsoft.com/office/word/2010/wordml" xmlns:w15="http://schemas.microsoft.com/office/word/2012/wordml" xmlns:w16cid="http://schemas.microsoft.com/office/word/2016/wordml/cid" xmlns:w16se="http://schemas.microsoft.com/office/word/2015/wordml/symex" xmlns:wpg="http://schemas.microsoft.com/office/word/2010/wordprocessingGroup" xmlns:wpi="http://schemas.microsoft.com/office/word/2010/wordprocessingInk" xmlns:wne="http://schemas.microsoft.com/office/word/2006/wordml" xmlns:wps="http://schemas.microsoft.com/office/word/2010/wordprocessingShape" mc:Ignorable="w14 w15 w16se w16cid wp14">
+<w15:commentsEx xmlns:wpc="http://schemas.microsoft.com/office/word/2010/wordprocessingCanvas" xmlns:cx="http://schemas.microsoft.com/office/drawing/2014/chartex" xmlns:cx1="http://schemas.microsoft.com/office/drawing/2015/9/8/chartex" xmlns:cx2="http://schemas.microsoft.com/office/drawing/2015/10/21/chartex" xmlns:cx3="http://schemas.microsoft.com/office/drawing/2016/5/9/chartex" xmlns:cx4="http://schemas.microsoft.com/office/drawing/2016/5/10/chartex" xmlns:cx5="http://schemas.microsoft.com/office/drawing/2016/5/11/chartex" xmlns:cx6="http://schemas.microsoft.com/office/drawing/2016/5/12/chartex" xmlns:cx7="http://schemas.microsoft.com/office/drawing/2016/5/13/chartex" xmlns:cx8="http://schemas.microsoft.com/office/drawing/2016/5/14/chartex" xmlns:mc="http://schemas.openxmlformats.org/markup-compatibility/2006" xmlns:aink="http://schemas.microsoft.com/office/drawing/2016/ink" xmlns:am3d="http://schemas.microsoft.com/office/drawing/2017/model3d" xmlns:o="urn:schemas-microsoft-com:office:office" xmlns:r="http://schemas.openxmlformats.org/officeDocument/2006/relationships" xmlns:m="http://schemas.openxmlformats.org/officeDocument/2006/math" xmlns:v="urn:schemas-microsoft-com:vml" xmlns:wp14="http://schemas.microsoft.com/office/word/2010/wordprocessingDrawing" xmlns:wp="http://schemas.openxmlformats.org/drawingml/2006/wordprocessingDrawing" xmlns:w10="urn:schemas-microsoft-com:office:word" xmlns:w="http://schemas.openxmlformats.org/wordprocessingml/2006/main" xmlns:w14="http://schemas.microsoft.com/office/word/2010/wordml" xmlns:w15="http://schemas.microsoft.com/office/word/2012/wordml" xmlns:w16cex="http://schemas.microsoft.com/office/word/2018/wordml/cex" xmlns:w16cid="http://schemas.microsoft.com/office/word/2016/wordml/cid" xmlns:w16="http://schemas.microsoft.com/office/word/2018/wordml" xmlns:w16se="http://schemas.microsoft.com/office/word/2015/wordml/symex" xmlns:wpg="http://schemas.microsoft.com/office/word/2010/wordprocessingGroup" xmlns:wpi="http://schemas.microsoft.com/office/word/2010/wordprocessingInk" xmlns:wne="http://schemas.microsoft.com/office/word/2006/wordml" xmlns:wps="http://schemas.microsoft.com/office/word/2010/wordprocessingShape" mc:Ignorable="w14 w15 w16se w16cid w16 w16cex wp14">
   <w15:commentEx w15:paraId="09BD4CCE" w15:done="0"/>
   <w15:commentEx w15:paraId="6271656F" w15:done="0"/>
   <w15:commentEx w15:paraId="3582FC26" w15:done="0"/>
@@ -30307,7 +28733,7 @@
 </file>
 
 <file path=word/commentsIds.xml><?xml version="1.0" encoding="utf-8"?>
-<w16cid:commentsIds xmlns:wpc="http://schemas.microsoft.com/office/word/2010/wordprocessingCanvas" xmlns:cx="http://schemas.microsoft.com/office/drawing/2014/chartex" xmlns:cx1="http://schemas.microsoft.com/office/drawing/2015/9/8/chartex" xmlns:cx2="http://schemas.microsoft.com/office/drawing/2015/10/21/chartex" xmlns:cx3="http://schemas.microsoft.com/office/drawing/2016/5/9/chartex" xmlns:cx4="http://schemas.microsoft.com/office/drawing/2016/5/10/chartex" xmlns:cx5="http://schemas.microsoft.com/office/drawing/2016/5/11/chartex" xmlns:cx6="http://schemas.microsoft.com/office/drawing/2016/5/12/chartex" xmlns:cx7="http://schemas.microsoft.com/office/drawing/2016/5/13/chartex" xmlns:cx8="http://schemas.microsoft.com/office/drawing/2016/5/14/chartex" xmlns:mc="http://schemas.openxmlformats.org/markup-compatibility/2006" xmlns:aink="http://schemas.microsoft.com/office/drawing/2016/ink" xmlns:am3d="http://schemas.microsoft.com/office/drawing/2017/model3d" xmlns:o="urn:schemas-microsoft-com:office:office" xmlns:r="http://schemas.openxmlformats.org/officeDocument/2006/relationships" xmlns:m="http://schemas.openxmlformats.org/officeDocument/2006/math" xmlns:v="urn:schemas-microsoft-com:vml" xmlns:wp14="http://schemas.microsoft.com/office/word/2010/wordprocessingDrawing" xmlns:wp="http://schemas.openxmlformats.org/drawingml/2006/wordprocessingDrawing" xmlns:w10="urn:schemas-microsoft-com:office:word" xmlns:w="http://schemas.openxmlformats.org/wordprocessingml/2006/main" xmlns:w14="http://schemas.microsoft.com/office/word/2010/wordml" xmlns:w15="http://schemas.microsoft.com/office/word/2012/wordml" xmlns:w16cid="http://schemas.microsoft.com/office/word/2016/wordml/cid" xmlns:w16se="http://schemas.microsoft.com/office/word/2015/wordml/symex" xmlns:wpg="http://schemas.microsoft.com/office/word/2010/wordprocessingGroup" xmlns:wpi="http://schemas.microsoft.com/office/word/2010/wordprocessingInk" xmlns:wne="http://schemas.microsoft.com/office/word/2006/wordml" xmlns:wps="http://schemas.microsoft.com/office/word/2010/wordprocessingShape" mc:Ignorable="w14 w15 w16se w16cid wp14">
+<w16cid:commentsIds xmlns:wpc="http://schemas.microsoft.com/office/word/2010/wordprocessingCanvas" xmlns:cx="http://schemas.microsoft.com/office/drawing/2014/chartex" xmlns:cx1="http://schemas.microsoft.com/office/drawing/2015/9/8/chartex" xmlns:cx2="http://schemas.microsoft.com/office/drawing/2015/10/21/chartex" xmlns:cx3="http://schemas.microsoft.com/office/drawing/2016/5/9/chartex" xmlns:cx4="http://schemas.microsoft.com/office/drawing/2016/5/10/chartex" xmlns:cx5="http://schemas.microsoft.com/office/drawing/2016/5/11/chartex" xmlns:cx6="http://schemas.microsoft.com/office/drawing/2016/5/12/chartex" xmlns:cx7="http://schemas.microsoft.com/office/drawing/2016/5/13/chartex" xmlns:cx8="http://schemas.microsoft.com/office/drawing/2016/5/14/chartex" xmlns:mc="http://schemas.openxmlformats.org/markup-compatibility/2006" xmlns:aink="http://schemas.microsoft.com/office/drawing/2016/ink" xmlns:am3d="http://schemas.microsoft.com/office/drawing/2017/model3d" xmlns:o="urn:schemas-microsoft-com:office:office" xmlns:r="http://schemas.openxmlformats.org/officeDocument/2006/relationships" xmlns:m="http://schemas.openxmlformats.org/officeDocument/2006/math" xmlns:v="urn:schemas-microsoft-com:vml" xmlns:wp14="http://schemas.microsoft.com/office/word/2010/wordprocessingDrawing" xmlns:wp="http://schemas.openxmlformats.org/drawingml/2006/wordprocessingDrawing" xmlns:w10="urn:schemas-microsoft-com:office:word" xmlns:w="http://schemas.openxmlformats.org/wordprocessingml/2006/main" xmlns:w14="http://schemas.microsoft.com/office/word/2010/wordml" xmlns:w15="http://schemas.microsoft.com/office/word/2012/wordml" xmlns:w16cex="http://schemas.microsoft.com/office/word/2018/wordml/cex" xmlns:w16cid="http://schemas.microsoft.com/office/word/2016/wordml/cid" xmlns:w16="http://schemas.microsoft.com/office/word/2018/wordml" xmlns:w16se="http://schemas.microsoft.com/office/word/2015/wordml/symex" xmlns:wpg="http://schemas.microsoft.com/office/word/2010/wordprocessingGroup" xmlns:wpi="http://schemas.microsoft.com/office/word/2010/wordprocessingInk" xmlns:wne="http://schemas.microsoft.com/office/word/2006/wordml" xmlns:wps="http://schemas.microsoft.com/office/word/2010/wordprocessingShape" mc:Ignorable="w14 w15 w16se w16cid w16 w16cex wp14">
   <w16cid:commentId w16cid:paraId="09BD4CCE" w16cid:durableId="2158597F"/>
   <w16cid:commentId w16cid:paraId="6271656F" w16cid:durableId="2158594E"/>
   <w16cid:commentId w16cid:paraId="3582FC26" w16cid:durableId="215859D7"/>
@@ -30316,7 +28742,7 @@
 </file>
 
 <file path=word/people.xml><?xml version="1.0" encoding="utf-8"?>
-<w15:people xmlns:wpc="http://schemas.microsoft.com/office/word/2010/wordprocessingCanvas" xmlns:cx="http://schemas.microsoft.com/office/drawing/2014/chartex" xmlns:cx1="http://schemas.microsoft.com/office/drawing/2015/9/8/chartex" xmlns:cx2="http://schemas.microsoft.com/office/drawing/2015/10/21/chartex" xmlns:cx3="http://schemas.microsoft.com/office/drawing/2016/5/9/chartex" xmlns:cx4="http://schemas.microsoft.com/office/drawing/2016/5/10/chartex" xmlns:cx5="http://schemas.microsoft.com/office/drawing/2016/5/11/chartex" xmlns:cx6="http://schemas.microsoft.com/office/drawing/2016/5/12/chartex" xmlns:cx7="http://schemas.microsoft.com/office/drawing/2016/5/13/chartex" xmlns:cx8="http://schemas.microsoft.com/office/drawing/2016/5/14/chartex" xmlns:mc="http://schemas.openxmlformats.org/markup-compatibility/2006" xmlns:aink="http://schemas.microsoft.com/office/drawing/2016/ink" xmlns:am3d="http://schemas.microsoft.com/office/drawing/2017/model3d" xmlns:o="urn:schemas-microsoft-com:office:office" xmlns:r="http://schemas.openxmlformats.org/officeDocument/2006/relationships" xmlns:m="http://schemas.openxmlformats.org/officeDocument/2006/math" xmlns:v="urn:schemas-microsoft-com:vml" xmlns:wp14="http://schemas.microsoft.com/office/word/2010/wordprocessingDrawing" xmlns:wp="http://schemas.openxmlformats.org/drawingml/2006/wordprocessingDrawing" xmlns:w10="urn:schemas-microsoft-com:office:word" xmlns:w="http://schemas.openxmlformats.org/wordprocessingml/2006/main" xmlns:w14="http://schemas.microsoft.com/office/word/2010/wordml" xmlns:w15="http://schemas.microsoft.com/office/word/2012/wordml" xmlns:w16cid="http://schemas.microsoft.com/office/word/2016/wordml/cid" xmlns:w16se="http://schemas.microsoft.com/office/word/2015/wordml/symex" xmlns:wpg="http://schemas.microsoft.com/office/word/2010/wordprocessingGroup" xmlns:wpi="http://schemas.microsoft.com/office/word/2010/wordprocessingInk" xmlns:wne="http://schemas.microsoft.com/office/word/2006/wordml" xmlns:wps="http://schemas.microsoft.com/office/word/2010/wordprocessingShape" mc:Ignorable="w14 w15 w16se w16cid wp14">
+<w15:people xmlns:wpc="http://schemas.microsoft.com/office/word/2010/wordprocessingCanvas" xmlns:cx="http://schemas.microsoft.com/office/drawing/2014/chartex" xmlns:cx1="http://schemas.microsoft.com/office/drawing/2015/9/8/chartex" xmlns:cx2="http://schemas.microsoft.com/office/drawing/2015/10/21/chartex" xmlns:cx3="http://schemas.microsoft.com/office/drawing/2016/5/9/chartex" xmlns:cx4="http://schemas.microsoft.com/office/drawing/2016/5/10/chartex" xmlns:cx5="http://schemas.microsoft.com/office/drawing/2016/5/11/chartex" xmlns:cx6="http://schemas.microsoft.com/office/drawing/2016/5/12/chartex" xmlns:cx7="http://schemas.microsoft.com/office/drawing/2016/5/13/chartex" xmlns:cx8="http://schemas.microsoft.com/office/drawing/2016/5/14/chartex" xmlns:mc="http://schemas.openxmlformats.org/markup-compatibility/2006" xmlns:aink="http://schemas.microsoft.com/office/drawing/2016/ink" xmlns:am3d="http://schemas.microsoft.com/office/drawing/2017/model3d" xmlns:o="urn:schemas-microsoft-com:office:office" xmlns:r="http://schemas.openxmlformats.org/officeDocument/2006/relationships" xmlns:m="http://schemas.openxmlformats.org/officeDocument/2006/math" xmlns:v="urn:schemas-microsoft-com:vml" xmlns:wp14="http://schemas.microsoft.com/office/word/2010/wordprocessingDrawing" xmlns:wp="http://schemas.openxmlformats.org/drawingml/2006/wordprocessingDrawing" xmlns:w10="urn:schemas-microsoft-com:office:word" xmlns:w="http://schemas.openxmlformats.org/wordprocessingml/2006/main" xmlns:w14="http://schemas.microsoft.com/office/word/2010/wordml" xmlns:w15="http://schemas.microsoft.com/office/word/2012/wordml" xmlns:w16cex="http://schemas.microsoft.com/office/word/2018/wordml/cex" xmlns:w16cid="http://schemas.microsoft.com/office/word/2016/wordml/cid" xmlns:w16="http://schemas.microsoft.com/office/word/2018/wordml" xmlns:w16se="http://schemas.microsoft.com/office/word/2015/wordml/symex" xmlns:wpg="http://schemas.microsoft.com/office/word/2010/wordprocessingGroup" xmlns:wpi="http://schemas.microsoft.com/office/word/2010/wordprocessingInk" xmlns:wne="http://schemas.microsoft.com/office/word/2006/wordml" xmlns:wps="http://schemas.microsoft.com/office/word/2010/wordprocessingShape" mc:Ignorable="w14 w15 w16se w16cid w16 w16cex wp14">
   <w15:person w15:author="Brennan Bean">
     <w15:presenceInfo w15:providerId="AD" w15:userId="S::A01260816@aggies.usu.edu::60ee9ee9-23ee-4a45-871f-f2b8fdd009d2"/>
   </w15:person>
@@ -30324,7 +28750,7 @@
 </file>
 
 <file path=word/styles.xml><?xml version="1.0" encoding="utf-8"?>
-<w:styles xmlns:mc="http://schemas.openxmlformats.org/markup-compatibility/2006" xmlns:r="http://schemas.openxmlformats.org/officeDocument/2006/relationships" xmlns:w="http://schemas.openxmlformats.org/wordprocessingml/2006/main" xmlns:w14="http://schemas.microsoft.com/office/word/2010/wordml" xmlns:w15="http://schemas.microsoft.com/office/word/2012/wordml" xmlns:w16cid="http://schemas.microsoft.com/office/word/2016/wordml/cid" xmlns:w16se="http://schemas.microsoft.com/office/word/2015/wordml/symex" mc:Ignorable="w14 w15 w16se w16cid">
+<w:styles xmlns:mc="http://schemas.openxmlformats.org/markup-compatibility/2006" xmlns:r="http://schemas.openxmlformats.org/officeDocument/2006/relationships" xmlns:w="http://schemas.openxmlformats.org/wordprocessingml/2006/main" xmlns:w14="http://schemas.microsoft.com/office/word/2010/wordml" xmlns:w15="http://schemas.microsoft.com/office/word/2012/wordml" xmlns:w16cex="http://schemas.microsoft.com/office/word/2018/wordml/cex" xmlns:w16cid="http://schemas.microsoft.com/office/word/2016/wordml/cid" xmlns:w16="http://schemas.microsoft.com/office/word/2018/wordml" xmlns:w16se="http://schemas.microsoft.com/office/word/2015/wordml/symex" mc:Ignorable="w14 w15 w16se w16cid w16 w16cex">
   <w:docDefaults>
     <w:rPrDefault>
       <w:rPr>
